--- a/Tietokannat harjoitustyö.docx
+++ b/Tietokannat harjoitustyö.docx
@@ -335,6 +335,19 @@
       </w:r>
     </w:p>
     <w:p>
+      <w:r>
+        <w:t xml:space="preserve">Harjoitustyön prototyypin teossa taistelua tuotti Microsoft Access, koska se ei suostunut ottamaan kyselyjä vastaan sellaisenaan ja </w:t>
+      </w:r>
+      <w:proofErr w:type="spellStart"/>
+      <w:r>
+        <w:t>combobox</w:t>
+      </w:r>
+      <w:proofErr w:type="spellEnd"/>
+      <w:r>
+        <w:t xml:space="preserve"> elementit eivät suostuneet näyttämään kuljettajien nimiä.</w:t>
+      </w:r>
+    </w:p>
+    <w:p>
       <w:pPr>
         <w:pStyle w:val="Kappaleotsikko"/>
       </w:pPr>
@@ -382,22 +395,22 @@
       </w:r>
       <w:r>
         <w:t>.</w:t>
+      </w:r>
+    </w:p>
+    <w:p>
+      <w:r>
+        <w:t>Ville Rantala, K1533</w:t>
+      </w:r>
+    </w:p>
+    <w:p>
+      <w:r>
+        <w:t xml:space="preserve">Arvosana: </w:t>
+      </w:r>
+      <w:r>
+        <w:t>4</w:t>
       </w:r>
       <w:bookmarkStart w:id="0" w:name="_GoBack"/>
       <w:bookmarkEnd w:id="0"/>
-    </w:p>
-    <w:p>
-      <w:r>
-        <w:t>Ville Rantala, K1533</w:t>
-      </w:r>
-    </w:p>
-    <w:p>
-      <w:r>
-        <w:t xml:space="preserve">Arvosana: </w:t>
-      </w:r>
-      <w:r>
-        <w:t>5</w:t>
-      </w:r>
     </w:p>
     <w:p>
       <w:r>
@@ -2431,7 +2444,7 @@
 </file>
 
 <file path=customXml/itemProps1.xml><?xml version="1.0" encoding="utf-8"?>
-<ds:datastoreItem xmlns:ds="http://schemas.openxmlformats.org/officeDocument/2006/customXml" ds:itemID="{79FE92FA-002A-4304-9894-0AA8DE26BBB2}">
+<ds:datastoreItem xmlns:ds="http://schemas.openxmlformats.org/officeDocument/2006/customXml" ds:itemID="{8CF8CC06-A912-4572-AF6C-EDF9E9687D08}">
   <ds:schemaRefs>
     <ds:schemaRef ds:uri="http://schemas.openxmlformats.org/officeDocument/2006/bibliography"/>
   </ds:schemaRefs>

--- a/Tietokannat harjoitustyö.docx
+++ b/Tietokannat harjoitustyö.docx
@@ -92,7 +92,7 @@
         <w:t>Kari Vesamäki</w:t>
       </w:r>
       <w:r>
-        <w:t>, K2261</w:t>
+        <w:t>, K2264</w:t>
       </w:r>
     </w:p>
     <w:p>
@@ -357,60 +357,60 @@
     </w:p>
     <w:p>
       <w:r>
-        <w:t>Kari Vesamäki, K2261</w:t>
-      </w:r>
-      <w:r>
-        <w:t xml:space="preserve"> </w:t>
-      </w:r>
-    </w:p>
-    <w:p>
-      <w:r>
-        <w:t>Arvosana: 3</w:t>
-      </w:r>
-    </w:p>
-    <w:p>
-      <w:r>
-        <w:t>Perusteet hallinnassa, vaativampiin viritelmiin tarvitsee lisäaikaa.</w:t>
-      </w:r>
-    </w:p>
-    <w:p>
-      <w:r>
-        <w:t>Miska Sainkangas, K2961</w:t>
-      </w:r>
-    </w:p>
-    <w:p>
-      <w:r>
-        <w:t xml:space="preserve">Arvosana: </w:t>
-      </w:r>
-      <w:r>
-        <w:t>2,6</w:t>
-      </w:r>
-    </w:p>
-    <w:p>
-      <w:r>
-        <w:t>Perusteet melkein hallinnassa.</w:t>
-      </w:r>
-      <w:r>
-        <w:t xml:space="preserve"> Tarvitsee aikaa tekemiseen</w:t>
-      </w:r>
-      <w:r>
-        <w:t>.</w:t>
-      </w:r>
-    </w:p>
-    <w:p>
-      <w:r>
-        <w:t>Ville Rantala, K1533</w:t>
-      </w:r>
-    </w:p>
-    <w:p>
-      <w:r>
-        <w:t xml:space="preserve">Arvosana: </w:t>
-      </w:r>
-      <w:r>
-        <w:t>4</w:t>
+        <w:t>Kari Vesamäki, K2264</w:t>
       </w:r>
       <w:bookmarkStart w:id="0" w:name="_GoBack"/>
       <w:bookmarkEnd w:id="0"/>
+      <w:r>
+        <w:t xml:space="preserve"> </w:t>
+      </w:r>
+    </w:p>
+    <w:p>
+      <w:r>
+        <w:t>Arvosana: 3</w:t>
+      </w:r>
+    </w:p>
+    <w:p>
+      <w:r>
+        <w:t>Perusteet hallinnassa, vaativampiin viritelmiin tarvitsee lisäaikaa.</w:t>
+      </w:r>
+    </w:p>
+    <w:p>
+      <w:r>
+        <w:t>Miska Sainkangas, K2961</w:t>
+      </w:r>
+    </w:p>
+    <w:p>
+      <w:r>
+        <w:t xml:space="preserve">Arvosana: </w:t>
+      </w:r>
+      <w:r>
+        <w:t>2,6</w:t>
+      </w:r>
+    </w:p>
+    <w:p>
+      <w:r>
+        <w:t>Perusteet melkein hallinnassa.</w:t>
+      </w:r>
+      <w:r>
+        <w:t xml:space="preserve"> Tarvitsee aikaa tekemiseen</w:t>
+      </w:r>
+      <w:r>
+        <w:t>.</w:t>
+      </w:r>
+    </w:p>
+    <w:p>
+      <w:r>
+        <w:t>Ville Rantala, K1533</w:t>
+      </w:r>
+    </w:p>
+    <w:p>
+      <w:r>
+        <w:t xml:space="preserve">Arvosana: </w:t>
+      </w:r>
+      <w:r>
+        <w:t>4</w:t>
+      </w:r>
     </w:p>
     <w:p>
       <w:r>
@@ -2444,7 +2444,7 @@
 </file>
 
 <file path=customXml/itemProps1.xml><?xml version="1.0" encoding="utf-8"?>
-<ds:datastoreItem xmlns:ds="http://schemas.openxmlformats.org/officeDocument/2006/customXml" ds:itemID="{8CF8CC06-A912-4572-AF6C-EDF9E9687D08}">
+<ds:datastoreItem xmlns:ds="http://schemas.openxmlformats.org/officeDocument/2006/customXml" ds:itemID="{2ED49D4F-F711-4B90-97DD-BC92613EE95A}">
   <ds:schemaRefs>
     <ds:schemaRef ds:uri="http://schemas.openxmlformats.org/officeDocument/2006/bibliography"/>
   </ds:schemaRefs>

--- a/Tietokannat harjoitustyö.docx
+++ b/Tietokannat harjoitustyö.docx
@@ -336,7 +336,13 @@
     </w:p>
     <w:p>
       <w:r>
-        <w:t xml:space="preserve">Harjoitustyön prototyypin teossa taistelua tuotti Microsoft Access, koska se ei suostunut ottamaan kyselyjä vastaan sellaisenaan ja </w:t>
+        <w:t>Harjoitustyön prototyypin teossa taistelua tuotti Microsoft Access, koska se ei suostunut ottamaan</w:t>
+      </w:r>
+      <w:r>
+        <w:t xml:space="preserve"> joitakin</w:t>
+      </w:r>
+      <w:r>
+        <w:t xml:space="preserve"> kyselyjä vastaan sellaisenaan ja </w:t>
       </w:r>
       <w:proofErr w:type="spellStart"/>
       <w:r>
@@ -346,6 +352,9 @@
       <w:r>
         <w:t xml:space="preserve"> elementit eivät suostuneet näyttämään kuljettajien nimiä.</w:t>
       </w:r>
+      <w:r>
+        <w:t xml:space="preserve"> Ohjelman kaatuilu hidasti suuresti harjoitustyön etenemistä.</w:t>
+      </w:r>
     </w:p>
     <w:p>
       <w:pPr>
@@ -358,68 +367,1591 @@
     <w:p>
       <w:r>
         <w:t>Kari Vesamäki, K2264</w:t>
+      </w:r>
+    </w:p>
+    <w:p>
+      <w:r>
+        <w:t>Arvosana: 3</w:t>
+      </w:r>
+    </w:p>
+    <w:p>
+      <w:r>
+        <w:t>Perusteet hallinnassa, vaativampiin viritelmiin tarvitsee lisäaikaa.</w:t>
+      </w:r>
+    </w:p>
+    <w:p>
+      <w:r>
+        <w:t>Miska Sainkangas, K2961</w:t>
+      </w:r>
+    </w:p>
+    <w:p>
+      <w:r>
+        <w:t xml:space="preserve">Arvosana: </w:t>
+      </w:r>
+      <w:r>
+        <w:t>2,6</w:t>
+      </w:r>
+    </w:p>
+    <w:p>
+      <w:r>
+        <w:t>Perusteet melkein hallinnassa.</w:t>
+      </w:r>
+      <w:r>
+        <w:t xml:space="preserve"> Tarvitsee aikaa tekemiseen</w:t>
+      </w:r>
+      <w:r>
+        <w:t>.</w:t>
+      </w:r>
+    </w:p>
+    <w:p>
+      <w:r>
+        <w:t>Ville Rantala, K1533</w:t>
+      </w:r>
+    </w:p>
+    <w:p>
+      <w:r>
+        <w:t xml:space="preserve">Arvosana: </w:t>
+      </w:r>
+      <w:r>
+        <w:t>4</w:t>
+      </w:r>
+    </w:p>
+    <w:p>
+      <w:r>
+        <w:t>Kokeidenkin perusteella ainakin jotain osaa.</w:t>
+      </w:r>
+    </w:p>
+    <w:p/>
+    <w:p>
+      <w:pPr>
+        <w:pStyle w:val="Kappaleotsikko"/>
+      </w:pPr>
+      <w:r>
+        <w:lastRenderedPageBreak/>
+        <w:t>Vaatimusmäärittely</w:t>
+      </w:r>
+    </w:p>
+    <w:p>
+      <w:r>
+        <w:t>Kuljetusseuranta/rahtikirjanpito</w:t>
+      </w:r>
+    </w:p>
+    <w:p>
+      <w:r>
+        <w:t>Versio 0.1 (21.3.2016)</w:t>
+      </w:r>
+    </w:p>
+    <w:p>
+      <w:pPr>
+        <w:pStyle w:val="Kappaleotsikko"/>
+      </w:pPr>
+      <w:r>
+        <w:t>1. Johdanto</w:t>
+      </w:r>
+    </w:p>
+    <w:p>
+      <w:r>
+        <w:t xml:space="preserve">Ohjelmisto tehdään Jyväskylän Logistiikkakeskukselle ja sen on tarkoitus toimia rahtikirjanpito- sekä kuljetustenseurantajärjestelmänä. Tavoitteena on hallita ja hakea tietoa siitä, kuinka paljon ja minkälaista materiaalia Logistiikkakeskukseen päivittäin saapuu. Sovelluksen pitää pystyä tuottamaan </w:t>
+      </w:r>
+      <w:proofErr w:type="spellStart"/>
+      <w:r>
+        <w:t>erillaisia</w:t>
+      </w:r>
+      <w:proofErr w:type="spellEnd"/>
+      <w:r>
+        <w:t xml:space="preserve"> raportteja mm. kuljetusten määristä, materiaaleista, ajankohdista sekä poikkeuksista ja häiriöistä kuormien purkutilanteissa.</w:t>
+      </w:r>
+    </w:p>
+    <w:p>
+      <w:pPr>
+        <w:pStyle w:val="Kappaleotsikko"/>
+      </w:pPr>
+      <w:r>
+        <w:t>2. Yleiskuvaus</w:t>
+      </w:r>
+    </w:p>
+    <w:p>
+      <w:r>
+        <w:t xml:space="preserve">Järjestelmä sijoitetaan Logistiikkakeskuksen verkkolevylle. Toteutustyökalusuositus: </w:t>
+      </w:r>
+      <w:proofErr w:type="spellStart"/>
+      <w:r>
+        <w:t>MySql</w:t>
+      </w:r>
+      <w:proofErr w:type="spellEnd"/>
+      <w:r>
+        <w:t>, käyttöliittymä: Microsoft Access 2013. Käyttäjät: Vastaanottaja, (kuljettaja), purkaja, työnjohtaja, päällikkö ja varastotyöntekijä, joilla kaikilla on eritasoiset käyttöoikeudet. Kuljetuksissa on mukana myös ns. erikoisrahteja (esim. PV ja ITL), joiden purkaminen vaatii työnjohdon valvonnan ja tapahtuman kuittaamisen purkajan lisäksi.</w:t>
+      </w:r>
+    </w:p>
+    <w:p>
+      <w:pPr>
+        <w:pStyle w:val="Kappaleotsikko"/>
+      </w:pPr>
+      <w:r>
+        <w:t>3. Toiminnot</w:t>
+      </w:r>
+    </w:p>
+    <w:p>
+      <w:r>
+        <w:t>Pakollisia toimintoja ovat:</w:t>
+      </w:r>
+    </w:p>
+    <w:p>
+      <w:r>
+        <w:t>Rahtitietojen (päivämäärä, saapumisaika, varaumat, materiaali, -määrä, -tyyppi -&gt; yksikkö esim. kollia, litraa) lisäys.</w:t>
+      </w:r>
+    </w:p>
+    <w:p>
+      <w:r>
+        <w:t>Kuljettajan tietojen (nimi, kuljetusfirma, lähtöaika, allekirjoitus) lisäys.</w:t>
+      </w:r>
+    </w:p>
+    <w:p>
+      <w:r>
+        <w:t>Raportti rahdeista (esim. kuljetusfirma, materiaali, -määrä, -tyyppi, purkuaika, varaumat) lajiteltuna päivämäärän ja kellonajan mukaan.</w:t>
+      </w:r>
+    </w:p>
+    <w:p/>
+    <w:p/>
+    <w:p>
+      <w:r>
+        <w:lastRenderedPageBreak/>
+        <w:t>Tärkeitä toimintoja ovat:</w:t>
+      </w:r>
+    </w:p>
+    <w:p>
+      <w:r>
+        <w:t>Kuorman purkutietojen (purkualue, purkaja, purkuaika, purkajan kuittaus, syy purkuajan ylitykseen) hallinta.</w:t>
+      </w:r>
+    </w:p>
+    <w:p/>
+    <w:p>
+      <w:r>
+        <w:t>Toimintoja joita on hyvä olla:</w:t>
+      </w:r>
+    </w:p>
+    <w:p>
+      <w:r>
+        <w:t>Rahdin sisällön (rahtikirjan numero/ID, materiaalin toimittaja) hallinta.</w:t>
+      </w:r>
+    </w:p>
+    <w:p>
+      <w:pPr>
+        <w:rPr>
+          <w:b/>
+        </w:rPr>
+      </w:pPr>
+      <w:r>
+        <w:rPr>
+          <w:b/>
+        </w:rPr>
+        <w:t>ER-kaavio</w:t>
+      </w:r>
+    </w:p>
+    <w:p>
+      <w:r>
+        <w:rPr>
+          <w:noProof/>
+          <w:lang w:eastAsia="fi-FI"/>
+        </w:rPr>
+        <w:drawing>
+          <wp:inline distT="0" distB="0" distL="0" distR="0">
+            <wp:extent cx="5292090" cy="3561984"/>
+            <wp:effectExtent l="0" t="0" r="3810" b="635"/>
+            <wp:docPr id="1" name="Picture 1" descr="https://raw.githubusercontent.com/karppa1/Tietokantasuunnittelu/master/EERDiagram.PNG"/>
+            <wp:cNvGraphicFramePr>
+              <a:graphicFrameLocks xmlns:a="http://schemas.openxmlformats.org/drawingml/2006/main" noChangeAspect="1"/>
+            </wp:cNvGraphicFramePr>
+            <a:graphic xmlns:a="http://schemas.openxmlformats.org/drawingml/2006/main">
+              <a:graphicData uri="http://schemas.openxmlformats.org/drawingml/2006/picture">
+                <pic:pic xmlns:pic="http://schemas.openxmlformats.org/drawingml/2006/picture">
+                  <pic:nvPicPr>
+                    <pic:cNvPr id="0" name="Picture 7" descr="https://raw.githubusercontent.com/karppa1/Tietokantasuunnittelu/master/EERDiagram.PNG"/>
+                    <pic:cNvPicPr>
+                      <a:picLocks noChangeAspect="1" noChangeArrowheads="1"/>
+                    </pic:cNvPicPr>
+                  </pic:nvPicPr>
+                  <pic:blipFill>
+                    <a:blip r:embed="rId10">
+                      <a:extLst>
+                        <a:ext uri="{28A0092B-C50C-407E-A947-70E740481C1C}">
+                          <a14:useLocalDpi xmlns:a14="http://schemas.microsoft.com/office/drawing/2010/main" val="0"/>
+                        </a:ext>
+                      </a:extLst>
+                    </a:blip>
+                    <a:srcRect/>
+                    <a:stretch>
+                      <a:fillRect/>
+                    </a:stretch>
+                  </pic:blipFill>
+                  <pic:spPr bwMode="auto">
+                    <a:xfrm>
+                      <a:off x="0" y="0"/>
+                      <a:ext cx="5292090" cy="3561984"/>
+                    </a:xfrm>
+                    <a:prstGeom prst="rect">
+                      <a:avLst/>
+                    </a:prstGeom>
+                    <a:noFill/>
+                    <a:ln>
+                      <a:noFill/>
+                    </a:ln>
+                  </pic:spPr>
+                </pic:pic>
+              </a:graphicData>
+            </a:graphic>
+          </wp:inline>
+        </w:drawing>
+      </w:r>
+    </w:p>
+    <w:p/>
+    <w:p>
+      <w:pPr>
+        <w:spacing w:before="0" w:line="259" w:lineRule="auto"/>
+      </w:pPr>
+      <w:r>
+        <w:br w:type="page"/>
+      </w:r>
+    </w:p>
+    <w:p>
+      <w:pPr>
+        <w:pStyle w:val="Kappaleotsikko"/>
+      </w:pPr>
+      <w:r>
+        <w:lastRenderedPageBreak/>
+        <w:t>Taulut:</w:t>
       </w:r>
       <w:bookmarkStart w:id="0" w:name="_GoBack"/>
       <w:bookmarkEnd w:id="0"/>
-      <w:r>
-        <w:t xml:space="preserve"> </w:t>
-      </w:r>
-    </w:p>
-    <w:p>
-      <w:r>
-        <w:t>Arvosana: 3</w:t>
-      </w:r>
-    </w:p>
-    <w:p>
-      <w:r>
-        <w:t>Perusteet hallinnassa, vaativampiin viritelmiin tarvitsee lisäaikaa.</w:t>
-      </w:r>
-    </w:p>
-    <w:p>
-      <w:r>
-        <w:t>Miska Sainkangas, K2961</w:t>
-      </w:r>
-    </w:p>
-    <w:p>
-      <w:r>
-        <w:t xml:space="preserve">Arvosana: </w:t>
-      </w:r>
-      <w:r>
-        <w:t>2,6</w:t>
-      </w:r>
-    </w:p>
-    <w:p>
-      <w:r>
-        <w:t>Perusteet melkein hallinnassa.</w:t>
-      </w:r>
-      <w:r>
-        <w:t xml:space="preserve"> Tarvitsee aikaa tekemiseen</w:t>
-      </w:r>
-      <w:r>
-        <w:t>.</w:t>
-      </w:r>
-    </w:p>
-    <w:p>
-      <w:r>
-        <w:t>Ville Rantala, K1533</w:t>
-      </w:r>
-    </w:p>
-    <w:p>
-      <w:r>
-        <w:t xml:space="preserve">Arvosana: </w:t>
-      </w:r>
-      <w:r>
-        <w:t>4</w:t>
-      </w:r>
-    </w:p>
-    <w:p>
-      <w:r>
-        <w:t>Kokeidenkin perusteella ainakin jotain osaa.</w:t>
-      </w:r>
-    </w:p>
+    </w:p>
+    <w:tbl>
+      <w:tblPr>
+        <w:tblStyle w:val="TableGrid"/>
+        <w:tblW w:w="0" w:type="auto"/>
+        <w:tblLook w:val="04A0" w:firstRow="1" w:lastRow="0" w:firstColumn="1" w:lastColumn="0" w:noHBand="0" w:noVBand="1"/>
+      </w:tblPr>
+      <w:tblGrid>
+        <w:gridCol w:w="2439"/>
+        <w:gridCol w:w="3511"/>
+        <w:gridCol w:w="2000"/>
+      </w:tblGrid>
+      <w:tr>
+        <w:trPr>
+          <w:trHeight w:val="684"/>
+        </w:trPr>
+        <w:tc>
+          <w:tcPr>
+            <w:tcW w:w="2439" w:type="dxa"/>
+          </w:tcPr>
+          <w:p>
+            <w:pPr>
+              <w:jc w:val="center"/>
+            </w:pPr>
+            <w:r>
+              <w:t>Rahti</w:t>
+            </w:r>
+          </w:p>
+        </w:tc>
+        <w:tc>
+          <w:tcPr>
+            <w:tcW w:w="3511" w:type="dxa"/>
+          </w:tcPr>
+          <w:p>
+            <w:pPr>
+              <w:jc w:val="center"/>
+            </w:pPr>
+            <w:r>
+              <w:t>Henkilö</w:t>
+            </w:r>
+          </w:p>
+        </w:tc>
+        <w:tc>
+          <w:tcPr>
+            <w:tcW w:w="1483" w:type="dxa"/>
+          </w:tcPr>
+          <w:p>
+            <w:pPr>
+              <w:jc w:val="center"/>
+            </w:pPr>
+            <w:r>
+              <w:t>Firma</w:t>
+            </w:r>
+          </w:p>
+        </w:tc>
+      </w:tr>
+      <w:tr>
+        <w:trPr>
+          <w:trHeight w:val="7158"/>
+        </w:trPr>
+        <w:tc>
+          <w:tcPr>
+            <w:tcW w:w="2439" w:type="dxa"/>
+          </w:tcPr>
+          <w:p>
+            <w:pPr>
+              <w:numPr>
+                <w:ilvl w:val="0"/>
+                <w:numId w:val="13"/>
+              </w:numPr>
+              <w:spacing w:before="100" w:beforeAutospacing="1" w:after="100" w:afterAutospacing="1" w:line="240" w:lineRule="auto"/>
+              <w:rPr>
+                <w:rFonts w:ascii="Times New Roman" w:eastAsia="Times New Roman" w:hAnsi="Times New Roman" w:cs="Times New Roman"/>
+                <w:szCs w:val="24"/>
+                <w:lang w:eastAsia="fi-FI"/>
+              </w:rPr>
+            </w:pPr>
+            <w:r>
+              <w:rPr>
+                <w:rFonts w:ascii="Times New Roman" w:eastAsia="Times New Roman" w:hAnsi="Times New Roman" w:cs="Times New Roman"/>
+                <w:szCs w:val="24"/>
+                <w:lang w:eastAsia="fi-FI"/>
+              </w:rPr>
+              <w:t>ID</w:t>
+            </w:r>
+          </w:p>
+          <w:p>
+            <w:pPr>
+              <w:numPr>
+                <w:ilvl w:val="0"/>
+                <w:numId w:val="13"/>
+              </w:numPr>
+              <w:spacing w:before="100" w:beforeAutospacing="1" w:after="100" w:afterAutospacing="1" w:line="240" w:lineRule="auto"/>
+              <w:rPr>
+                <w:rFonts w:ascii="Times New Roman" w:eastAsia="Times New Roman" w:hAnsi="Times New Roman" w:cs="Times New Roman"/>
+                <w:szCs w:val="24"/>
+                <w:lang w:eastAsia="fi-FI"/>
+              </w:rPr>
+            </w:pPr>
+            <w:r>
+              <w:rPr>
+                <w:rFonts w:ascii="Times New Roman" w:eastAsia="Times New Roman" w:hAnsi="Times New Roman" w:cs="Times New Roman"/>
+                <w:szCs w:val="24"/>
+                <w:lang w:eastAsia="fi-FI"/>
+              </w:rPr>
+              <w:t>(pvm)</w:t>
+            </w:r>
+          </w:p>
+          <w:p>
+            <w:pPr>
+              <w:numPr>
+                <w:ilvl w:val="0"/>
+                <w:numId w:val="13"/>
+              </w:numPr>
+              <w:spacing w:before="100" w:beforeAutospacing="1" w:after="100" w:afterAutospacing="1" w:line="240" w:lineRule="auto"/>
+              <w:rPr>
+                <w:rFonts w:ascii="Times New Roman" w:eastAsia="Times New Roman" w:hAnsi="Times New Roman" w:cs="Times New Roman"/>
+                <w:szCs w:val="24"/>
+                <w:lang w:eastAsia="fi-FI"/>
+              </w:rPr>
+            </w:pPr>
+            <w:r>
+              <w:rPr>
+                <w:rFonts w:ascii="Times New Roman" w:eastAsia="Times New Roman" w:hAnsi="Times New Roman" w:cs="Times New Roman"/>
+                <w:szCs w:val="24"/>
+                <w:lang w:eastAsia="fi-FI"/>
+              </w:rPr>
+              <w:t>saapumisaika</w:t>
+            </w:r>
+          </w:p>
+          <w:p>
+            <w:pPr>
+              <w:numPr>
+                <w:ilvl w:val="0"/>
+                <w:numId w:val="13"/>
+              </w:numPr>
+              <w:spacing w:before="100" w:beforeAutospacing="1" w:after="100" w:afterAutospacing="1" w:line="240" w:lineRule="auto"/>
+              <w:rPr>
+                <w:rFonts w:ascii="Times New Roman" w:eastAsia="Times New Roman" w:hAnsi="Times New Roman" w:cs="Times New Roman"/>
+                <w:szCs w:val="24"/>
+                <w:lang w:eastAsia="fi-FI"/>
+              </w:rPr>
+            </w:pPr>
+            <w:r>
+              <w:rPr>
+                <w:rFonts w:ascii="Times New Roman" w:eastAsia="Times New Roman" w:hAnsi="Times New Roman" w:cs="Times New Roman"/>
+                <w:szCs w:val="24"/>
+                <w:lang w:eastAsia="fi-FI"/>
+              </w:rPr>
+              <w:t>kuittausaika</w:t>
+            </w:r>
+          </w:p>
+          <w:p>
+            <w:pPr>
+              <w:numPr>
+                <w:ilvl w:val="0"/>
+                <w:numId w:val="13"/>
+              </w:numPr>
+              <w:spacing w:before="100" w:beforeAutospacing="1" w:after="100" w:afterAutospacing="1" w:line="240" w:lineRule="auto"/>
+              <w:rPr>
+                <w:rFonts w:ascii="Times New Roman" w:eastAsia="Times New Roman" w:hAnsi="Times New Roman" w:cs="Times New Roman"/>
+                <w:szCs w:val="24"/>
+                <w:lang w:eastAsia="fi-FI"/>
+              </w:rPr>
+            </w:pPr>
+            <w:r>
+              <w:rPr>
+                <w:rFonts w:ascii="Times New Roman" w:eastAsia="Times New Roman" w:hAnsi="Times New Roman" w:cs="Times New Roman"/>
+                <w:szCs w:val="24"/>
+                <w:lang w:eastAsia="fi-FI"/>
+              </w:rPr>
+              <w:t>(</w:t>
+            </w:r>
+            <w:proofErr w:type="spellStart"/>
+            <w:r>
+              <w:rPr>
+                <w:rFonts w:ascii="Times New Roman" w:eastAsia="Times New Roman" w:hAnsi="Times New Roman" w:cs="Times New Roman"/>
+                <w:szCs w:val="24"/>
+                <w:lang w:eastAsia="fi-FI"/>
+              </w:rPr>
+              <w:t>henkilöID</w:t>
+            </w:r>
+            <w:proofErr w:type="spellEnd"/>
+            <w:r>
+              <w:rPr>
+                <w:rFonts w:ascii="Times New Roman" w:eastAsia="Times New Roman" w:hAnsi="Times New Roman" w:cs="Times New Roman"/>
+                <w:szCs w:val="24"/>
+                <w:lang w:eastAsia="fi-FI"/>
+              </w:rPr>
+              <w:t>)</w:t>
+            </w:r>
+          </w:p>
+          <w:p>
+            <w:pPr>
+              <w:numPr>
+                <w:ilvl w:val="0"/>
+                <w:numId w:val="13"/>
+              </w:numPr>
+              <w:spacing w:before="100" w:beforeAutospacing="1" w:after="100" w:afterAutospacing="1" w:line="240" w:lineRule="auto"/>
+              <w:rPr>
+                <w:rFonts w:ascii="Times New Roman" w:eastAsia="Times New Roman" w:hAnsi="Times New Roman" w:cs="Times New Roman"/>
+                <w:szCs w:val="24"/>
+                <w:lang w:eastAsia="fi-FI"/>
+              </w:rPr>
+            </w:pPr>
+            <w:proofErr w:type="spellStart"/>
+            <w:r>
+              <w:rPr>
+                <w:rFonts w:ascii="Times New Roman" w:eastAsia="Times New Roman" w:hAnsi="Times New Roman" w:cs="Times New Roman"/>
+                <w:szCs w:val="24"/>
+                <w:lang w:eastAsia="fi-FI"/>
+              </w:rPr>
+              <w:t>varaumaID</w:t>
+            </w:r>
+            <w:proofErr w:type="spellEnd"/>
+          </w:p>
+          <w:p>
+            <w:pPr>
+              <w:numPr>
+                <w:ilvl w:val="0"/>
+                <w:numId w:val="13"/>
+              </w:numPr>
+              <w:spacing w:before="100" w:beforeAutospacing="1" w:after="100" w:afterAutospacing="1" w:line="240" w:lineRule="auto"/>
+              <w:rPr>
+                <w:rFonts w:ascii="Times New Roman" w:eastAsia="Times New Roman" w:hAnsi="Times New Roman" w:cs="Times New Roman"/>
+                <w:szCs w:val="24"/>
+                <w:lang w:eastAsia="fi-FI"/>
+              </w:rPr>
+            </w:pPr>
+            <w:proofErr w:type="spellStart"/>
+            <w:r>
+              <w:rPr>
+                <w:rFonts w:ascii="Times New Roman" w:eastAsia="Times New Roman" w:hAnsi="Times New Roman" w:cs="Times New Roman"/>
+                <w:szCs w:val="24"/>
+                <w:lang w:eastAsia="fi-FI"/>
+              </w:rPr>
+              <w:t>allekirjoitusID</w:t>
+            </w:r>
+            <w:proofErr w:type="spellEnd"/>
+          </w:p>
+          <w:p>
+            <w:pPr>
+              <w:numPr>
+                <w:ilvl w:val="0"/>
+                <w:numId w:val="13"/>
+              </w:numPr>
+              <w:spacing w:before="100" w:beforeAutospacing="1" w:after="100" w:afterAutospacing="1" w:line="240" w:lineRule="auto"/>
+              <w:rPr>
+                <w:rFonts w:ascii="Times New Roman" w:eastAsia="Times New Roman" w:hAnsi="Times New Roman" w:cs="Times New Roman"/>
+                <w:szCs w:val="24"/>
+                <w:lang w:eastAsia="fi-FI"/>
+              </w:rPr>
+            </w:pPr>
+            <w:proofErr w:type="spellStart"/>
+            <w:r>
+              <w:rPr>
+                <w:rFonts w:ascii="Times New Roman" w:eastAsia="Times New Roman" w:hAnsi="Times New Roman" w:cs="Times New Roman"/>
+                <w:szCs w:val="24"/>
+                <w:lang w:eastAsia="fi-FI"/>
+              </w:rPr>
+              <w:t>rahdinosaID</w:t>
+            </w:r>
+            <w:proofErr w:type="spellEnd"/>
+          </w:p>
+          <w:p/>
+        </w:tc>
+        <w:tc>
+          <w:tcPr>
+            <w:tcW w:w="3511" w:type="dxa"/>
+          </w:tcPr>
+          <w:p>
+            <w:pPr>
+              <w:numPr>
+                <w:ilvl w:val="0"/>
+                <w:numId w:val="14"/>
+              </w:numPr>
+              <w:spacing w:before="100" w:beforeAutospacing="1" w:after="100" w:afterAutospacing="1" w:line="240" w:lineRule="auto"/>
+              <w:rPr>
+                <w:rFonts w:ascii="Times New Roman" w:eastAsia="Times New Roman" w:hAnsi="Times New Roman" w:cs="Times New Roman"/>
+                <w:szCs w:val="24"/>
+                <w:lang w:eastAsia="fi-FI"/>
+              </w:rPr>
+            </w:pPr>
+            <w:r>
+              <w:rPr>
+                <w:rFonts w:ascii="Times New Roman" w:eastAsia="Times New Roman" w:hAnsi="Times New Roman" w:cs="Times New Roman"/>
+                <w:szCs w:val="24"/>
+                <w:lang w:eastAsia="fi-FI"/>
+              </w:rPr>
+              <w:t>ID</w:t>
+            </w:r>
+          </w:p>
+          <w:p>
+            <w:pPr>
+              <w:numPr>
+                <w:ilvl w:val="0"/>
+                <w:numId w:val="14"/>
+              </w:numPr>
+              <w:spacing w:before="100" w:beforeAutospacing="1" w:after="100" w:afterAutospacing="1" w:line="240" w:lineRule="auto"/>
+              <w:rPr>
+                <w:rFonts w:ascii="Times New Roman" w:eastAsia="Times New Roman" w:hAnsi="Times New Roman" w:cs="Times New Roman"/>
+                <w:szCs w:val="24"/>
+                <w:lang w:eastAsia="fi-FI"/>
+              </w:rPr>
+            </w:pPr>
+            <w:r>
+              <w:rPr>
+                <w:rFonts w:ascii="Times New Roman" w:eastAsia="Times New Roman" w:hAnsi="Times New Roman" w:cs="Times New Roman"/>
+                <w:szCs w:val="24"/>
+                <w:lang w:eastAsia="fi-FI"/>
+              </w:rPr>
+              <w:t>sukunimi</w:t>
+            </w:r>
+          </w:p>
+          <w:p>
+            <w:pPr>
+              <w:numPr>
+                <w:ilvl w:val="0"/>
+                <w:numId w:val="14"/>
+              </w:numPr>
+              <w:spacing w:before="100" w:beforeAutospacing="1" w:after="100" w:afterAutospacing="1" w:line="240" w:lineRule="auto"/>
+              <w:rPr>
+                <w:rFonts w:ascii="Times New Roman" w:eastAsia="Times New Roman" w:hAnsi="Times New Roman" w:cs="Times New Roman"/>
+                <w:szCs w:val="24"/>
+                <w:lang w:eastAsia="fi-FI"/>
+              </w:rPr>
+            </w:pPr>
+            <w:r>
+              <w:rPr>
+                <w:rFonts w:ascii="Times New Roman" w:eastAsia="Times New Roman" w:hAnsi="Times New Roman" w:cs="Times New Roman"/>
+                <w:szCs w:val="24"/>
+                <w:lang w:eastAsia="fi-FI"/>
+              </w:rPr>
+              <w:t>etunimi</w:t>
+            </w:r>
+          </w:p>
+          <w:p>
+            <w:pPr>
+              <w:numPr>
+                <w:ilvl w:val="0"/>
+                <w:numId w:val="14"/>
+              </w:numPr>
+              <w:spacing w:before="100" w:beforeAutospacing="1" w:after="100" w:afterAutospacing="1" w:line="240" w:lineRule="auto"/>
+              <w:rPr>
+                <w:rFonts w:ascii="Times New Roman" w:eastAsia="Times New Roman" w:hAnsi="Times New Roman" w:cs="Times New Roman"/>
+                <w:szCs w:val="24"/>
+                <w:lang w:eastAsia="fi-FI"/>
+              </w:rPr>
+            </w:pPr>
+            <w:proofErr w:type="spellStart"/>
+            <w:r>
+              <w:rPr>
+                <w:rFonts w:ascii="Times New Roman" w:eastAsia="Times New Roman" w:hAnsi="Times New Roman" w:cs="Times New Roman"/>
+                <w:szCs w:val="24"/>
+                <w:lang w:eastAsia="fi-FI"/>
+              </w:rPr>
+              <w:t>ryhmäID</w:t>
+            </w:r>
+            <w:proofErr w:type="spellEnd"/>
+          </w:p>
+          <w:p>
+            <w:pPr>
+              <w:numPr>
+                <w:ilvl w:val="1"/>
+                <w:numId w:val="14"/>
+              </w:numPr>
+              <w:spacing w:before="100" w:beforeAutospacing="1" w:after="100" w:afterAutospacing="1" w:line="240" w:lineRule="auto"/>
+              <w:rPr>
+                <w:rFonts w:ascii="Times New Roman" w:eastAsia="Times New Roman" w:hAnsi="Times New Roman" w:cs="Times New Roman"/>
+                <w:szCs w:val="24"/>
+                <w:lang w:eastAsia="fi-FI"/>
+              </w:rPr>
+            </w:pPr>
+            <w:r>
+              <w:rPr>
+                <w:rFonts w:ascii="Times New Roman" w:eastAsia="Times New Roman" w:hAnsi="Times New Roman" w:cs="Times New Roman"/>
+                <w:szCs w:val="24"/>
+                <w:lang w:eastAsia="fi-FI"/>
+              </w:rPr>
+              <w:t>Vastaanottaja</w:t>
+            </w:r>
+          </w:p>
+          <w:p>
+            <w:pPr>
+              <w:numPr>
+                <w:ilvl w:val="2"/>
+                <w:numId w:val="14"/>
+              </w:numPr>
+              <w:spacing w:before="100" w:beforeAutospacing="1" w:after="100" w:afterAutospacing="1" w:line="240" w:lineRule="auto"/>
+              <w:rPr>
+                <w:rFonts w:ascii="Times New Roman" w:eastAsia="Times New Roman" w:hAnsi="Times New Roman" w:cs="Times New Roman"/>
+                <w:szCs w:val="24"/>
+                <w:lang w:eastAsia="fi-FI"/>
+              </w:rPr>
+            </w:pPr>
+            <w:proofErr w:type="spellStart"/>
+            <w:r>
+              <w:rPr>
+                <w:rFonts w:ascii="Times New Roman" w:eastAsia="Times New Roman" w:hAnsi="Times New Roman" w:cs="Times New Roman"/>
+                <w:szCs w:val="24"/>
+                <w:lang w:eastAsia="fi-FI"/>
+              </w:rPr>
+              <w:t>henkilöID</w:t>
+            </w:r>
+            <w:proofErr w:type="spellEnd"/>
+          </w:p>
+          <w:p>
+            <w:pPr>
+              <w:numPr>
+                <w:ilvl w:val="2"/>
+                <w:numId w:val="14"/>
+              </w:numPr>
+              <w:spacing w:before="100" w:beforeAutospacing="1" w:after="100" w:afterAutospacing="1" w:line="240" w:lineRule="auto"/>
+              <w:rPr>
+                <w:rFonts w:ascii="Times New Roman" w:eastAsia="Times New Roman" w:hAnsi="Times New Roman" w:cs="Times New Roman"/>
+                <w:szCs w:val="24"/>
+                <w:lang w:eastAsia="fi-FI"/>
+              </w:rPr>
+            </w:pPr>
+            <w:proofErr w:type="spellStart"/>
+            <w:r>
+              <w:rPr>
+                <w:rFonts w:ascii="Times New Roman" w:eastAsia="Times New Roman" w:hAnsi="Times New Roman" w:cs="Times New Roman"/>
+                <w:szCs w:val="24"/>
+                <w:lang w:eastAsia="fi-FI"/>
+              </w:rPr>
+              <w:t>ryhmäID</w:t>
+            </w:r>
+            <w:proofErr w:type="spellEnd"/>
+          </w:p>
+          <w:p>
+            <w:pPr>
+              <w:numPr>
+                <w:ilvl w:val="1"/>
+                <w:numId w:val="14"/>
+              </w:numPr>
+              <w:spacing w:before="100" w:beforeAutospacing="1" w:after="100" w:afterAutospacing="1" w:line="240" w:lineRule="auto"/>
+              <w:rPr>
+                <w:rFonts w:ascii="Times New Roman" w:eastAsia="Times New Roman" w:hAnsi="Times New Roman" w:cs="Times New Roman"/>
+                <w:szCs w:val="24"/>
+                <w:lang w:eastAsia="fi-FI"/>
+              </w:rPr>
+            </w:pPr>
+            <w:r>
+              <w:rPr>
+                <w:rFonts w:ascii="Times New Roman" w:eastAsia="Times New Roman" w:hAnsi="Times New Roman" w:cs="Times New Roman"/>
+                <w:szCs w:val="24"/>
+                <w:lang w:eastAsia="fi-FI"/>
+              </w:rPr>
+              <w:t>Kuljettaja</w:t>
+            </w:r>
+          </w:p>
+          <w:p>
+            <w:pPr>
+              <w:numPr>
+                <w:ilvl w:val="2"/>
+                <w:numId w:val="14"/>
+              </w:numPr>
+              <w:spacing w:before="100" w:beforeAutospacing="1" w:after="100" w:afterAutospacing="1" w:line="240" w:lineRule="auto"/>
+              <w:rPr>
+                <w:rFonts w:ascii="Times New Roman" w:eastAsia="Times New Roman" w:hAnsi="Times New Roman" w:cs="Times New Roman"/>
+                <w:szCs w:val="24"/>
+                <w:lang w:eastAsia="fi-FI"/>
+              </w:rPr>
+            </w:pPr>
+            <w:proofErr w:type="spellStart"/>
+            <w:r>
+              <w:rPr>
+                <w:rFonts w:ascii="Times New Roman" w:eastAsia="Times New Roman" w:hAnsi="Times New Roman" w:cs="Times New Roman"/>
+                <w:szCs w:val="24"/>
+                <w:lang w:eastAsia="fi-FI"/>
+              </w:rPr>
+              <w:t>henkilöID</w:t>
+            </w:r>
+            <w:proofErr w:type="spellEnd"/>
+          </w:p>
+          <w:p>
+            <w:pPr>
+              <w:numPr>
+                <w:ilvl w:val="2"/>
+                <w:numId w:val="14"/>
+              </w:numPr>
+              <w:spacing w:before="100" w:beforeAutospacing="1" w:after="100" w:afterAutospacing="1" w:line="240" w:lineRule="auto"/>
+              <w:rPr>
+                <w:rFonts w:ascii="Times New Roman" w:eastAsia="Times New Roman" w:hAnsi="Times New Roman" w:cs="Times New Roman"/>
+                <w:szCs w:val="24"/>
+                <w:lang w:eastAsia="fi-FI"/>
+              </w:rPr>
+            </w:pPr>
+            <w:proofErr w:type="spellStart"/>
+            <w:r>
+              <w:rPr>
+                <w:rFonts w:ascii="Times New Roman" w:eastAsia="Times New Roman" w:hAnsi="Times New Roman" w:cs="Times New Roman"/>
+                <w:szCs w:val="24"/>
+                <w:lang w:eastAsia="fi-FI"/>
+              </w:rPr>
+              <w:t>ryhmäID</w:t>
+            </w:r>
+            <w:proofErr w:type="spellEnd"/>
+          </w:p>
+          <w:p>
+            <w:pPr>
+              <w:numPr>
+                <w:ilvl w:val="2"/>
+                <w:numId w:val="14"/>
+              </w:numPr>
+              <w:spacing w:before="100" w:beforeAutospacing="1" w:after="100" w:afterAutospacing="1" w:line="240" w:lineRule="auto"/>
+              <w:rPr>
+                <w:rFonts w:ascii="Times New Roman" w:eastAsia="Times New Roman" w:hAnsi="Times New Roman" w:cs="Times New Roman"/>
+                <w:szCs w:val="24"/>
+                <w:lang w:eastAsia="fi-FI"/>
+              </w:rPr>
+            </w:pPr>
+            <w:proofErr w:type="spellStart"/>
+            <w:r>
+              <w:rPr>
+                <w:rFonts w:ascii="Times New Roman" w:eastAsia="Times New Roman" w:hAnsi="Times New Roman" w:cs="Times New Roman"/>
+                <w:szCs w:val="24"/>
+                <w:lang w:eastAsia="fi-FI"/>
+              </w:rPr>
+              <w:t>firmaID</w:t>
+            </w:r>
+            <w:proofErr w:type="spellEnd"/>
+          </w:p>
+          <w:p>
+            <w:pPr>
+              <w:numPr>
+                <w:ilvl w:val="1"/>
+                <w:numId w:val="14"/>
+              </w:numPr>
+              <w:spacing w:before="100" w:beforeAutospacing="1" w:after="100" w:afterAutospacing="1" w:line="240" w:lineRule="auto"/>
+              <w:rPr>
+                <w:rFonts w:ascii="Times New Roman" w:eastAsia="Times New Roman" w:hAnsi="Times New Roman" w:cs="Times New Roman"/>
+                <w:szCs w:val="24"/>
+                <w:lang w:eastAsia="fi-FI"/>
+              </w:rPr>
+            </w:pPr>
+            <w:r>
+              <w:rPr>
+                <w:rFonts w:ascii="Times New Roman" w:eastAsia="Times New Roman" w:hAnsi="Times New Roman" w:cs="Times New Roman"/>
+                <w:szCs w:val="24"/>
+                <w:lang w:eastAsia="fi-FI"/>
+              </w:rPr>
+              <w:t>Purkaja</w:t>
+            </w:r>
+          </w:p>
+          <w:p>
+            <w:pPr>
+              <w:numPr>
+                <w:ilvl w:val="2"/>
+                <w:numId w:val="14"/>
+              </w:numPr>
+              <w:spacing w:before="100" w:beforeAutospacing="1" w:after="100" w:afterAutospacing="1" w:line="240" w:lineRule="auto"/>
+              <w:rPr>
+                <w:rFonts w:ascii="Times New Roman" w:eastAsia="Times New Roman" w:hAnsi="Times New Roman" w:cs="Times New Roman"/>
+                <w:szCs w:val="24"/>
+                <w:lang w:eastAsia="fi-FI"/>
+              </w:rPr>
+            </w:pPr>
+            <w:proofErr w:type="spellStart"/>
+            <w:r>
+              <w:rPr>
+                <w:rFonts w:ascii="Times New Roman" w:eastAsia="Times New Roman" w:hAnsi="Times New Roman" w:cs="Times New Roman"/>
+                <w:szCs w:val="24"/>
+                <w:lang w:eastAsia="fi-FI"/>
+              </w:rPr>
+              <w:t>henkilöID</w:t>
+            </w:r>
+            <w:proofErr w:type="spellEnd"/>
+          </w:p>
+          <w:p>
+            <w:pPr>
+              <w:numPr>
+                <w:ilvl w:val="2"/>
+                <w:numId w:val="14"/>
+              </w:numPr>
+              <w:spacing w:before="100" w:beforeAutospacing="1" w:after="100" w:afterAutospacing="1" w:line="240" w:lineRule="auto"/>
+              <w:rPr>
+                <w:rFonts w:ascii="Times New Roman" w:eastAsia="Times New Roman" w:hAnsi="Times New Roman" w:cs="Times New Roman"/>
+                <w:szCs w:val="24"/>
+                <w:lang w:eastAsia="fi-FI"/>
+              </w:rPr>
+            </w:pPr>
+            <w:proofErr w:type="spellStart"/>
+            <w:r>
+              <w:rPr>
+                <w:rFonts w:ascii="Times New Roman" w:eastAsia="Times New Roman" w:hAnsi="Times New Roman" w:cs="Times New Roman"/>
+                <w:szCs w:val="24"/>
+                <w:lang w:eastAsia="fi-FI"/>
+              </w:rPr>
+              <w:t>ryhmäID</w:t>
+            </w:r>
+            <w:proofErr w:type="spellEnd"/>
+          </w:p>
+          <w:p>
+            <w:pPr>
+              <w:numPr>
+                <w:ilvl w:val="1"/>
+                <w:numId w:val="14"/>
+              </w:numPr>
+              <w:spacing w:before="100" w:beforeAutospacing="1" w:after="100" w:afterAutospacing="1" w:line="240" w:lineRule="auto"/>
+              <w:rPr>
+                <w:rFonts w:ascii="Times New Roman" w:eastAsia="Times New Roman" w:hAnsi="Times New Roman" w:cs="Times New Roman"/>
+                <w:szCs w:val="24"/>
+                <w:lang w:eastAsia="fi-FI"/>
+              </w:rPr>
+            </w:pPr>
+            <w:r>
+              <w:rPr>
+                <w:rFonts w:ascii="Times New Roman" w:eastAsia="Times New Roman" w:hAnsi="Times New Roman" w:cs="Times New Roman"/>
+                <w:szCs w:val="24"/>
+                <w:lang w:eastAsia="fi-FI"/>
+              </w:rPr>
+              <w:t>Varastotyöntekijä</w:t>
+            </w:r>
+          </w:p>
+          <w:p>
+            <w:pPr>
+              <w:numPr>
+                <w:ilvl w:val="2"/>
+                <w:numId w:val="14"/>
+              </w:numPr>
+              <w:spacing w:before="100" w:beforeAutospacing="1" w:after="100" w:afterAutospacing="1" w:line="240" w:lineRule="auto"/>
+              <w:rPr>
+                <w:rFonts w:ascii="Times New Roman" w:eastAsia="Times New Roman" w:hAnsi="Times New Roman" w:cs="Times New Roman"/>
+                <w:szCs w:val="24"/>
+                <w:lang w:eastAsia="fi-FI"/>
+              </w:rPr>
+            </w:pPr>
+            <w:proofErr w:type="spellStart"/>
+            <w:r>
+              <w:rPr>
+                <w:rFonts w:ascii="Times New Roman" w:eastAsia="Times New Roman" w:hAnsi="Times New Roman" w:cs="Times New Roman"/>
+                <w:szCs w:val="24"/>
+                <w:lang w:eastAsia="fi-FI"/>
+              </w:rPr>
+              <w:t>henkilöID</w:t>
+            </w:r>
+            <w:proofErr w:type="spellEnd"/>
+          </w:p>
+          <w:p>
+            <w:pPr>
+              <w:numPr>
+                <w:ilvl w:val="2"/>
+                <w:numId w:val="14"/>
+              </w:numPr>
+              <w:spacing w:before="100" w:beforeAutospacing="1" w:after="100" w:afterAutospacing="1" w:line="240" w:lineRule="auto"/>
+              <w:rPr>
+                <w:rFonts w:ascii="Times New Roman" w:eastAsia="Times New Roman" w:hAnsi="Times New Roman" w:cs="Times New Roman"/>
+                <w:szCs w:val="24"/>
+                <w:lang w:eastAsia="fi-FI"/>
+              </w:rPr>
+            </w:pPr>
+            <w:proofErr w:type="spellStart"/>
+            <w:r>
+              <w:rPr>
+                <w:rFonts w:ascii="Times New Roman" w:eastAsia="Times New Roman" w:hAnsi="Times New Roman" w:cs="Times New Roman"/>
+                <w:szCs w:val="24"/>
+                <w:lang w:eastAsia="fi-FI"/>
+              </w:rPr>
+              <w:t>ryhmäID</w:t>
+            </w:r>
+            <w:proofErr w:type="spellEnd"/>
+          </w:p>
+          <w:p>
+            <w:pPr>
+              <w:numPr>
+                <w:ilvl w:val="1"/>
+                <w:numId w:val="14"/>
+              </w:numPr>
+              <w:spacing w:before="100" w:beforeAutospacing="1" w:after="100" w:afterAutospacing="1" w:line="240" w:lineRule="auto"/>
+              <w:rPr>
+                <w:rFonts w:ascii="Times New Roman" w:eastAsia="Times New Roman" w:hAnsi="Times New Roman" w:cs="Times New Roman"/>
+                <w:szCs w:val="24"/>
+                <w:lang w:eastAsia="fi-FI"/>
+              </w:rPr>
+            </w:pPr>
+            <w:r>
+              <w:rPr>
+                <w:rFonts w:ascii="Times New Roman" w:eastAsia="Times New Roman" w:hAnsi="Times New Roman" w:cs="Times New Roman"/>
+                <w:szCs w:val="24"/>
+                <w:lang w:eastAsia="fi-FI"/>
+              </w:rPr>
+              <w:t>Työnjohtaja</w:t>
+            </w:r>
+          </w:p>
+          <w:p>
+            <w:pPr>
+              <w:numPr>
+                <w:ilvl w:val="2"/>
+                <w:numId w:val="14"/>
+              </w:numPr>
+              <w:spacing w:before="100" w:beforeAutospacing="1" w:after="100" w:afterAutospacing="1" w:line="240" w:lineRule="auto"/>
+              <w:rPr>
+                <w:rFonts w:ascii="Times New Roman" w:eastAsia="Times New Roman" w:hAnsi="Times New Roman" w:cs="Times New Roman"/>
+                <w:szCs w:val="24"/>
+                <w:lang w:eastAsia="fi-FI"/>
+              </w:rPr>
+            </w:pPr>
+            <w:proofErr w:type="spellStart"/>
+            <w:r>
+              <w:rPr>
+                <w:rFonts w:ascii="Times New Roman" w:eastAsia="Times New Roman" w:hAnsi="Times New Roman" w:cs="Times New Roman"/>
+                <w:szCs w:val="24"/>
+                <w:lang w:eastAsia="fi-FI"/>
+              </w:rPr>
+              <w:t>henkilöID</w:t>
+            </w:r>
+            <w:proofErr w:type="spellEnd"/>
+          </w:p>
+          <w:p>
+            <w:pPr>
+              <w:numPr>
+                <w:ilvl w:val="2"/>
+                <w:numId w:val="14"/>
+              </w:numPr>
+              <w:spacing w:before="100" w:beforeAutospacing="1" w:after="100" w:afterAutospacing="1" w:line="240" w:lineRule="auto"/>
+              <w:rPr>
+                <w:rFonts w:ascii="Times New Roman" w:eastAsia="Times New Roman" w:hAnsi="Times New Roman" w:cs="Times New Roman"/>
+                <w:szCs w:val="24"/>
+                <w:lang w:eastAsia="fi-FI"/>
+              </w:rPr>
+            </w:pPr>
+            <w:proofErr w:type="spellStart"/>
+            <w:r>
+              <w:rPr>
+                <w:rFonts w:ascii="Times New Roman" w:eastAsia="Times New Roman" w:hAnsi="Times New Roman" w:cs="Times New Roman"/>
+                <w:szCs w:val="24"/>
+                <w:lang w:eastAsia="fi-FI"/>
+              </w:rPr>
+              <w:t>ryhmäID</w:t>
+            </w:r>
+            <w:proofErr w:type="spellEnd"/>
+          </w:p>
+          <w:p>
+            <w:pPr>
+              <w:numPr>
+                <w:ilvl w:val="1"/>
+                <w:numId w:val="14"/>
+              </w:numPr>
+              <w:spacing w:before="100" w:beforeAutospacing="1" w:after="100" w:afterAutospacing="1" w:line="240" w:lineRule="auto"/>
+              <w:rPr>
+                <w:rFonts w:ascii="Times New Roman" w:eastAsia="Times New Roman" w:hAnsi="Times New Roman" w:cs="Times New Roman"/>
+                <w:szCs w:val="24"/>
+                <w:lang w:eastAsia="fi-FI"/>
+              </w:rPr>
+            </w:pPr>
+            <w:r>
+              <w:rPr>
+                <w:rFonts w:ascii="Times New Roman" w:eastAsia="Times New Roman" w:hAnsi="Times New Roman" w:cs="Times New Roman"/>
+                <w:szCs w:val="24"/>
+                <w:lang w:eastAsia="fi-FI"/>
+              </w:rPr>
+              <w:t>Päällikkö</w:t>
+            </w:r>
+          </w:p>
+          <w:p>
+            <w:pPr>
+              <w:numPr>
+                <w:ilvl w:val="2"/>
+                <w:numId w:val="14"/>
+              </w:numPr>
+              <w:spacing w:before="100" w:beforeAutospacing="1" w:after="100" w:afterAutospacing="1" w:line="240" w:lineRule="auto"/>
+              <w:rPr>
+                <w:rFonts w:ascii="Times New Roman" w:eastAsia="Times New Roman" w:hAnsi="Times New Roman" w:cs="Times New Roman"/>
+                <w:szCs w:val="24"/>
+                <w:lang w:eastAsia="fi-FI"/>
+              </w:rPr>
+            </w:pPr>
+            <w:proofErr w:type="spellStart"/>
+            <w:r>
+              <w:rPr>
+                <w:rFonts w:ascii="Times New Roman" w:eastAsia="Times New Roman" w:hAnsi="Times New Roman" w:cs="Times New Roman"/>
+                <w:szCs w:val="24"/>
+                <w:lang w:eastAsia="fi-FI"/>
+              </w:rPr>
+              <w:t>henkilöID</w:t>
+            </w:r>
+            <w:proofErr w:type="spellEnd"/>
+          </w:p>
+          <w:p>
+            <w:pPr>
+              <w:numPr>
+                <w:ilvl w:val="2"/>
+                <w:numId w:val="14"/>
+              </w:numPr>
+              <w:spacing w:before="100" w:beforeAutospacing="1" w:after="100" w:afterAutospacing="1" w:line="240" w:lineRule="auto"/>
+              <w:rPr>
+                <w:rFonts w:ascii="Times New Roman" w:eastAsia="Times New Roman" w:hAnsi="Times New Roman" w:cs="Times New Roman"/>
+                <w:szCs w:val="24"/>
+                <w:lang w:eastAsia="fi-FI"/>
+              </w:rPr>
+            </w:pPr>
+            <w:proofErr w:type="spellStart"/>
+            <w:r>
+              <w:rPr>
+                <w:rFonts w:ascii="Times New Roman" w:eastAsia="Times New Roman" w:hAnsi="Times New Roman" w:cs="Times New Roman"/>
+                <w:szCs w:val="24"/>
+                <w:lang w:eastAsia="fi-FI"/>
+              </w:rPr>
+              <w:t>ryhmäID</w:t>
+            </w:r>
+            <w:proofErr w:type="spellEnd"/>
+          </w:p>
+          <w:p/>
+        </w:tc>
+        <w:tc>
+          <w:tcPr>
+            <w:tcW w:w="1483" w:type="dxa"/>
+          </w:tcPr>
+          <w:p>
+            <w:pPr>
+              <w:numPr>
+                <w:ilvl w:val="0"/>
+                <w:numId w:val="15"/>
+              </w:numPr>
+              <w:spacing w:before="100" w:beforeAutospacing="1" w:after="100" w:afterAutospacing="1" w:line="240" w:lineRule="auto"/>
+              <w:rPr>
+                <w:rFonts w:ascii="Times New Roman" w:eastAsia="Times New Roman" w:hAnsi="Times New Roman" w:cs="Times New Roman"/>
+                <w:szCs w:val="24"/>
+                <w:lang w:eastAsia="fi-FI"/>
+              </w:rPr>
+            </w:pPr>
+            <w:r>
+              <w:rPr>
+                <w:rFonts w:ascii="Times New Roman" w:eastAsia="Times New Roman" w:hAnsi="Times New Roman" w:cs="Times New Roman"/>
+                <w:szCs w:val="24"/>
+                <w:lang w:eastAsia="fi-FI"/>
+              </w:rPr>
+              <w:t>ID</w:t>
+            </w:r>
+          </w:p>
+          <w:p>
+            <w:pPr>
+              <w:numPr>
+                <w:ilvl w:val="0"/>
+                <w:numId w:val="15"/>
+              </w:numPr>
+              <w:spacing w:before="100" w:beforeAutospacing="1" w:after="100" w:afterAutospacing="1" w:line="240" w:lineRule="auto"/>
+              <w:rPr>
+                <w:rFonts w:ascii="Times New Roman" w:eastAsia="Times New Roman" w:hAnsi="Times New Roman" w:cs="Times New Roman"/>
+                <w:szCs w:val="24"/>
+                <w:lang w:eastAsia="fi-FI"/>
+              </w:rPr>
+            </w:pPr>
+            <w:r>
+              <w:rPr>
+                <w:rFonts w:ascii="Times New Roman" w:eastAsia="Times New Roman" w:hAnsi="Times New Roman" w:cs="Times New Roman"/>
+                <w:szCs w:val="24"/>
+                <w:lang w:eastAsia="fi-FI"/>
+              </w:rPr>
+              <w:t>nimi</w:t>
+            </w:r>
+          </w:p>
+          <w:p/>
+        </w:tc>
+      </w:tr>
+      <w:tr>
+        <w:trPr>
+          <w:trHeight w:val="449"/>
+        </w:trPr>
+        <w:tc>
+          <w:tcPr>
+            <w:tcW w:w="2439" w:type="dxa"/>
+          </w:tcPr>
+          <w:p>
+            <w:pPr>
+              <w:spacing w:before="100" w:beforeAutospacing="1" w:after="100" w:afterAutospacing="1" w:line="240" w:lineRule="auto"/>
+              <w:ind w:left="720"/>
+              <w:jc w:val="center"/>
+              <w:rPr>
+                <w:rFonts w:ascii="Times New Roman" w:eastAsia="Times New Roman" w:hAnsi="Times New Roman" w:cs="Times New Roman"/>
+                <w:szCs w:val="24"/>
+                <w:lang w:eastAsia="fi-FI"/>
+              </w:rPr>
+            </w:pPr>
+            <w:r>
+              <w:t>Ryhmä</w:t>
+            </w:r>
+            <w:r>
+              <w:t>:</w:t>
+            </w:r>
+          </w:p>
+        </w:tc>
+        <w:tc>
+          <w:tcPr>
+            <w:tcW w:w="3511" w:type="dxa"/>
+          </w:tcPr>
+          <w:p>
+            <w:pPr>
+              <w:spacing w:before="100" w:beforeAutospacing="1" w:after="100" w:afterAutospacing="1" w:line="240" w:lineRule="auto"/>
+              <w:ind w:left="720"/>
+              <w:jc w:val="center"/>
+              <w:rPr>
+                <w:rFonts w:ascii="Times New Roman" w:eastAsia="Times New Roman" w:hAnsi="Times New Roman" w:cs="Times New Roman"/>
+                <w:szCs w:val="24"/>
+                <w:lang w:eastAsia="fi-FI"/>
+              </w:rPr>
+            </w:pPr>
+            <w:r>
+              <w:t>Rahdinosa</w:t>
+            </w:r>
+            <w:r>
+              <w:t>:</w:t>
+            </w:r>
+          </w:p>
+        </w:tc>
+        <w:tc>
+          <w:tcPr>
+            <w:tcW w:w="1483" w:type="dxa"/>
+          </w:tcPr>
+          <w:p>
+            <w:pPr>
+              <w:spacing w:before="100" w:beforeAutospacing="1" w:after="100" w:afterAutospacing="1" w:line="240" w:lineRule="auto"/>
+              <w:ind w:left="720"/>
+              <w:jc w:val="center"/>
+              <w:rPr>
+                <w:rFonts w:ascii="Times New Roman" w:eastAsia="Times New Roman" w:hAnsi="Times New Roman" w:cs="Times New Roman"/>
+                <w:szCs w:val="24"/>
+                <w:lang w:eastAsia="fi-FI"/>
+              </w:rPr>
+            </w:pPr>
+            <w:r>
+              <w:t>Materiaali</w:t>
+            </w:r>
+            <w:r>
+              <w:t>:</w:t>
+            </w:r>
+          </w:p>
+        </w:tc>
+      </w:tr>
+      <w:tr>
+        <w:trPr>
+          <w:trHeight w:val="1443"/>
+        </w:trPr>
+        <w:tc>
+          <w:tcPr>
+            <w:tcW w:w="2439" w:type="dxa"/>
+          </w:tcPr>
+          <w:p>
+            <w:pPr>
+              <w:numPr>
+                <w:ilvl w:val="0"/>
+                <w:numId w:val="16"/>
+              </w:numPr>
+              <w:spacing w:before="100" w:beforeAutospacing="1" w:after="100" w:afterAutospacing="1" w:line="240" w:lineRule="auto"/>
+              <w:rPr>
+                <w:rFonts w:ascii="Times New Roman" w:eastAsia="Times New Roman" w:hAnsi="Times New Roman" w:cs="Times New Roman"/>
+                <w:szCs w:val="24"/>
+                <w:lang w:eastAsia="fi-FI"/>
+              </w:rPr>
+            </w:pPr>
+            <w:r>
+              <w:rPr>
+                <w:rFonts w:ascii="Times New Roman" w:eastAsia="Times New Roman" w:hAnsi="Times New Roman" w:cs="Times New Roman"/>
+                <w:szCs w:val="24"/>
+                <w:lang w:eastAsia="fi-FI"/>
+              </w:rPr>
+              <w:t>ID</w:t>
+            </w:r>
+          </w:p>
+          <w:p>
+            <w:pPr>
+              <w:numPr>
+                <w:ilvl w:val="0"/>
+                <w:numId w:val="16"/>
+              </w:numPr>
+              <w:spacing w:before="100" w:beforeAutospacing="1" w:after="100" w:afterAutospacing="1" w:line="240" w:lineRule="auto"/>
+              <w:rPr>
+                <w:rFonts w:ascii="Times New Roman" w:eastAsia="Times New Roman" w:hAnsi="Times New Roman" w:cs="Times New Roman"/>
+                <w:szCs w:val="24"/>
+                <w:lang w:eastAsia="fi-FI"/>
+              </w:rPr>
+            </w:pPr>
+            <w:r>
+              <w:rPr>
+                <w:rFonts w:ascii="Times New Roman" w:eastAsia="Times New Roman" w:hAnsi="Times New Roman" w:cs="Times New Roman"/>
+                <w:szCs w:val="24"/>
+                <w:lang w:eastAsia="fi-FI"/>
+              </w:rPr>
+              <w:t>käyttöoikeus</w:t>
+            </w:r>
+          </w:p>
+          <w:p>
+            <w:pPr>
+              <w:spacing w:before="100" w:beforeAutospacing="1" w:after="100" w:afterAutospacing="1" w:line="240" w:lineRule="auto"/>
+              <w:ind w:left="720"/>
+              <w:rPr>
+                <w:rFonts w:ascii="Times New Roman" w:eastAsia="Times New Roman" w:hAnsi="Times New Roman" w:cs="Times New Roman"/>
+                <w:szCs w:val="24"/>
+                <w:lang w:eastAsia="fi-FI"/>
+              </w:rPr>
+            </w:pPr>
+          </w:p>
+        </w:tc>
+        <w:tc>
+          <w:tcPr>
+            <w:tcW w:w="3511" w:type="dxa"/>
+          </w:tcPr>
+          <w:p>
+            <w:pPr>
+              <w:numPr>
+                <w:ilvl w:val="0"/>
+                <w:numId w:val="17"/>
+              </w:numPr>
+              <w:spacing w:before="100" w:beforeAutospacing="1" w:after="100" w:afterAutospacing="1" w:line="240" w:lineRule="auto"/>
+              <w:rPr>
+                <w:rFonts w:ascii="Times New Roman" w:eastAsia="Times New Roman" w:hAnsi="Times New Roman" w:cs="Times New Roman"/>
+                <w:szCs w:val="24"/>
+                <w:lang w:eastAsia="fi-FI"/>
+              </w:rPr>
+            </w:pPr>
+            <w:r>
+              <w:rPr>
+                <w:rFonts w:ascii="Times New Roman" w:eastAsia="Times New Roman" w:hAnsi="Times New Roman" w:cs="Times New Roman"/>
+                <w:szCs w:val="24"/>
+                <w:lang w:eastAsia="fi-FI"/>
+              </w:rPr>
+              <w:t>ID</w:t>
+            </w:r>
+          </w:p>
+          <w:p>
+            <w:pPr>
+              <w:numPr>
+                <w:ilvl w:val="0"/>
+                <w:numId w:val="17"/>
+              </w:numPr>
+              <w:spacing w:before="100" w:beforeAutospacing="1" w:after="100" w:afterAutospacing="1" w:line="240" w:lineRule="auto"/>
+              <w:rPr>
+                <w:rFonts w:ascii="Times New Roman" w:eastAsia="Times New Roman" w:hAnsi="Times New Roman" w:cs="Times New Roman"/>
+                <w:szCs w:val="24"/>
+                <w:lang w:eastAsia="fi-FI"/>
+              </w:rPr>
+            </w:pPr>
+            <w:proofErr w:type="spellStart"/>
+            <w:r>
+              <w:rPr>
+                <w:rFonts w:ascii="Times New Roman" w:eastAsia="Times New Roman" w:hAnsi="Times New Roman" w:cs="Times New Roman"/>
+                <w:szCs w:val="24"/>
+                <w:lang w:eastAsia="fi-FI"/>
+              </w:rPr>
+              <w:t>materiaaliID</w:t>
+            </w:r>
+            <w:proofErr w:type="spellEnd"/>
+          </w:p>
+          <w:p>
+            <w:pPr>
+              <w:numPr>
+                <w:ilvl w:val="0"/>
+                <w:numId w:val="17"/>
+              </w:numPr>
+              <w:spacing w:before="100" w:beforeAutospacing="1" w:after="100" w:afterAutospacing="1" w:line="240" w:lineRule="auto"/>
+              <w:rPr>
+                <w:rFonts w:ascii="Times New Roman" w:eastAsia="Times New Roman" w:hAnsi="Times New Roman" w:cs="Times New Roman"/>
+                <w:szCs w:val="24"/>
+                <w:lang w:eastAsia="fi-FI"/>
+              </w:rPr>
+            </w:pPr>
+            <w:r>
+              <w:rPr>
+                <w:rFonts w:ascii="Times New Roman" w:eastAsia="Times New Roman" w:hAnsi="Times New Roman" w:cs="Times New Roman"/>
+                <w:szCs w:val="24"/>
+                <w:lang w:eastAsia="fi-FI"/>
+              </w:rPr>
+              <w:t>määrä</w:t>
+            </w:r>
+          </w:p>
+          <w:p>
+            <w:pPr>
+              <w:spacing w:before="100" w:beforeAutospacing="1" w:after="100" w:afterAutospacing="1" w:line="240" w:lineRule="auto"/>
+              <w:ind w:left="720"/>
+              <w:rPr>
+                <w:rFonts w:ascii="Times New Roman" w:eastAsia="Times New Roman" w:hAnsi="Times New Roman" w:cs="Times New Roman"/>
+                <w:szCs w:val="24"/>
+                <w:lang w:eastAsia="fi-FI"/>
+              </w:rPr>
+            </w:pPr>
+          </w:p>
+        </w:tc>
+        <w:tc>
+          <w:tcPr>
+            <w:tcW w:w="1483" w:type="dxa"/>
+          </w:tcPr>
+          <w:p>
+            <w:pPr>
+              <w:numPr>
+                <w:ilvl w:val="0"/>
+                <w:numId w:val="18"/>
+              </w:numPr>
+              <w:spacing w:before="100" w:beforeAutospacing="1" w:after="100" w:afterAutospacing="1" w:line="240" w:lineRule="auto"/>
+              <w:rPr>
+                <w:rFonts w:ascii="Times New Roman" w:eastAsia="Times New Roman" w:hAnsi="Times New Roman" w:cs="Times New Roman"/>
+                <w:szCs w:val="24"/>
+                <w:lang w:eastAsia="fi-FI"/>
+              </w:rPr>
+            </w:pPr>
+            <w:r>
+              <w:rPr>
+                <w:rFonts w:ascii="Times New Roman" w:eastAsia="Times New Roman" w:hAnsi="Times New Roman" w:cs="Times New Roman"/>
+                <w:szCs w:val="24"/>
+                <w:lang w:eastAsia="fi-FI"/>
+              </w:rPr>
+              <w:t>ID</w:t>
+            </w:r>
+          </w:p>
+          <w:p>
+            <w:pPr>
+              <w:numPr>
+                <w:ilvl w:val="0"/>
+                <w:numId w:val="18"/>
+              </w:numPr>
+              <w:spacing w:before="100" w:beforeAutospacing="1" w:after="100" w:afterAutospacing="1" w:line="240" w:lineRule="auto"/>
+              <w:rPr>
+                <w:rFonts w:ascii="Times New Roman" w:eastAsia="Times New Roman" w:hAnsi="Times New Roman" w:cs="Times New Roman"/>
+                <w:szCs w:val="24"/>
+                <w:lang w:eastAsia="fi-FI"/>
+              </w:rPr>
+            </w:pPr>
+            <w:r>
+              <w:rPr>
+                <w:rFonts w:ascii="Times New Roman" w:eastAsia="Times New Roman" w:hAnsi="Times New Roman" w:cs="Times New Roman"/>
+                <w:szCs w:val="24"/>
+                <w:lang w:eastAsia="fi-FI"/>
+              </w:rPr>
+              <w:t>tyyppi</w:t>
+            </w:r>
+          </w:p>
+          <w:p>
+            <w:pPr>
+              <w:spacing w:before="100" w:beforeAutospacing="1" w:after="100" w:afterAutospacing="1" w:line="240" w:lineRule="auto"/>
+              <w:ind w:left="720"/>
+              <w:rPr>
+                <w:rFonts w:ascii="Times New Roman" w:eastAsia="Times New Roman" w:hAnsi="Times New Roman" w:cs="Times New Roman"/>
+                <w:szCs w:val="24"/>
+                <w:lang w:eastAsia="fi-FI"/>
+              </w:rPr>
+            </w:pPr>
+          </w:p>
+        </w:tc>
+      </w:tr>
+      <w:tr>
+        <w:trPr>
+          <w:trHeight w:val="377"/>
+        </w:trPr>
+        <w:tc>
+          <w:tcPr>
+            <w:tcW w:w="2439" w:type="dxa"/>
+          </w:tcPr>
+          <w:p>
+            <w:pPr>
+              <w:spacing w:before="100" w:beforeAutospacing="1" w:after="100" w:afterAutospacing="1" w:line="240" w:lineRule="auto"/>
+              <w:ind w:left="720"/>
+              <w:jc w:val="center"/>
+            </w:pPr>
+            <w:r>
+              <w:t>Varauma</w:t>
+            </w:r>
+          </w:p>
+        </w:tc>
+        <w:tc>
+          <w:tcPr>
+            <w:tcW w:w="3511" w:type="dxa"/>
+          </w:tcPr>
+          <w:p>
+            <w:pPr>
+              <w:spacing w:before="100" w:beforeAutospacing="1" w:after="100" w:afterAutospacing="1" w:line="240" w:lineRule="auto"/>
+              <w:ind w:left="720"/>
+              <w:jc w:val="center"/>
+            </w:pPr>
+            <w:r>
+              <w:t>Allekirjoitus</w:t>
+            </w:r>
+          </w:p>
+        </w:tc>
+        <w:tc>
+          <w:tcPr>
+            <w:tcW w:w="1483" w:type="dxa"/>
+          </w:tcPr>
+          <w:p>
+            <w:pPr>
+              <w:spacing w:before="100" w:beforeAutospacing="1" w:after="100" w:afterAutospacing="1" w:line="240" w:lineRule="auto"/>
+              <w:ind w:left="720"/>
+              <w:jc w:val="center"/>
+              <w:rPr>
+                <w:rFonts w:ascii="Times New Roman" w:eastAsia="Times New Roman" w:hAnsi="Times New Roman" w:cs="Times New Roman"/>
+                <w:szCs w:val="24"/>
+                <w:lang w:eastAsia="fi-FI"/>
+              </w:rPr>
+            </w:pPr>
+          </w:p>
+        </w:tc>
+      </w:tr>
+      <w:tr>
+        <w:trPr>
+          <w:trHeight w:val="1443"/>
+        </w:trPr>
+        <w:tc>
+          <w:tcPr>
+            <w:tcW w:w="2439" w:type="dxa"/>
+          </w:tcPr>
+          <w:p>
+            <w:pPr>
+              <w:numPr>
+                <w:ilvl w:val="0"/>
+                <w:numId w:val="19"/>
+              </w:numPr>
+              <w:spacing w:before="100" w:beforeAutospacing="1" w:after="100" w:afterAutospacing="1" w:line="240" w:lineRule="auto"/>
+              <w:rPr>
+                <w:rFonts w:ascii="Times New Roman" w:eastAsia="Times New Roman" w:hAnsi="Times New Roman" w:cs="Times New Roman"/>
+                <w:szCs w:val="24"/>
+                <w:lang w:eastAsia="fi-FI"/>
+              </w:rPr>
+            </w:pPr>
+            <w:r>
+              <w:rPr>
+                <w:rFonts w:ascii="Times New Roman" w:eastAsia="Times New Roman" w:hAnsi="Times New Roman" w:cs="Times New Roman"/>
+                <w:szCs w:val="24"/>
+                <w:lang w:eastAsia="fi-FI"/>
+              </w:rPr>
+              <w:t>ID</w:t>
+            </w:r>
+          </w:p>
+          <w:p>
+            <w:pPr>
+              <w:numPr>
+                <w:ilvl w:val="0"/>
+                <w:numId w:val="19"/>
+              </w:numPr>
+              <w:spacing w:before="100" w:beforeAutospacing="1" w:after="100" w:afterAutospacing="1" w:line="240" w:lineRule="auto"/>
+              <w:rPr>
+                <w:rFonts w:ascii="Times New Roman" w:eastAsia="Times New Roman" w:hAnsi="Times New Roman" w:cs="Times New Roman"/>
+                <w:szCs w:val="24"/>
+                <w:lang w:eastAsia="fi-FI"/>
+              </w:rPr>
+            </w:pPr>
+            <w:r>
+              <w:rPr>
+                <w:rFonts w:ascii="Times New Roman" w:eastAsia="Times New Roman" w:hAnsi="Times New Roman" w:cs="Times New Roman"/>
+                <w:szCs w:val="24"/>
+                <w:lang w:eastAsia="fi-FI"/>
+              </w:rPr>
+              <w:t>tiedot</w:t>
+            </w:r>
+          </w:p>
+          <w:p>
+            <w:pPr>
+              <w:spacing w:before="100" w:beforeAutospacing="1" w:after="100" w:afterAutospacing="1" w:line="240" w:lineRule="auto"/>
+              <w:ind w:left="720"/>
+            </w:pPr>
+          </w:p>
+        </w:tc>
+        <w:tc>
+          <w:tcPr>
+            <w:tcW w:w="3511" w:type="dxa"/>
+          </w:tcPr>
+          <w:p>
+            <w:pPr>
+              <w:numPr>
+                <w:ilvl w:val="0"/>
+                <w:numId w:val="20"/>
+              </w:numPr>
+              <w:spacing w:before="100" w:beforeAutospacing="1" w:after="100" w:afterAutospacing="1" w:line="240" w:lineRule="auto"/>
+              <w:rPr>
+                <w:rFonts w:ascii="Times New Roman" w:eastAsia="Times New Roman" w:hAnsi="Times New Roman" w:cs="Times New Roman"/>
+                <w:szCs w:val="24"/>
+                <w:lang w:eastAsia="fi-FI"/>
+              </w:rPr>
+            </w:pPr>
+            <w:r>
+              <w:rPr>
+                <w:rFonts w:ascii="Times New Roman" w:eastAsia="Times New Roman" w:hAnsi="Times New Roman" w:cs="Times New Roman"/>
+                <w:szCs w:val="24"/>
+                <w:lang w:eastAsia="fi-FI"/>
+              </w:rPr>
+              <w:t>ID</w:t>
+            </w:r>
+          </w:p>
+          <w:p>
+            <w:pPr>
+              <w:numPr>
+                <w:ilvl w:val="0"/>
+                <w:numId w:val="20"/>
+              </w:numPr>
+              <w:spacing w:before="100" w:beforeAutospacing="1" w:after="100" w:afterAutospacing="1" w:line="240" w:lineRule="auto"/>
+              <w:rPr>
+                <w:rFonts w:ascii="Times New Roman" w:eastAsia="Times New Roman" w:hAnsi="Times New Roman" w:cs="Times New Roman"/>
+                <w:szCs w:val="24"/>
+                <w:lang w:eastAsia="fi-FI"/>
+              </w:rPr>
+            </w:pPr>
+            <w:r>
+              <w:rPr>
+                <w:rFonts w:ascii="Times New Roman" w:eastAsia="Times New Roman" w:hAnsi="Times New Roman" w:cs="Times New Roman"/>
+                <w:szCs w:val="24"/>
+                <w:lang w:eastAsia="fi-FI"/>
+              </w:rPr>
+              <w:t>"kuva"</w:t>
+            </w:r>
+          </w:p>
+          <w:p>
+            <w:pPr>
+              <w:spacing w:before="100" w:beforeAutospacing="1" w:after="100" w:afterAutospacing="1" w:line="240" w:lineRule="auto"/>
+              <w:ind w:left="720"/>
+            </w:pPr>
+          </w:p>
+        </w:tc>
+        <w:tc>
+          <w:tcPr>
+            <w:tcW w:w="1483" w:type="dxa"/>
+          </w:tcPr>
+          <w:p>
+            <w:pPr>
+              <w:spacing w:before="100" w:beforeAutospacing="1" w:after="100" w:afterAutospacing="1" w:line="240" w:lineRule="auto"/>
+              <w:ind w:left="720"/>
+              <w:jc w:val="center"/>
+              <w:rPr>
+                <w:rFonts w:ascii="Times New Roman" w:eastAsia="Times New Roman" w:hAnsi="Times New Roman" w:cs="Times New Roman"/>
+                <w:szCs w:val="24"/>
+                <w:lang w:eastAsia="fi-FI"/>
+              </w:rPr>
+            </w:pPr>
+          </w:p>
+        </w:tc>
+      </w:tr>
+    </w:tbl>
+    <w:p/>
     <w:sectPr>
-      <w:headerReference w:type="default" r:id="rId10"/>
-      <w:footerReference w:type="default" r:id="rId11"/>
+      <w:headerReference w:type="default" r:id="rId11"/>
+      <w:footerReference w:type="default" r:id="rId12"/>
       <w:pgSz w:w="11906" w:h="16838"/>
       <w:pgMar w:top="1134" w:right="1134" w:bottom="1134" w:left="2438" w:header="709" w:footer="709" w:gutter="0"/>
       <w:pgNumType w:start="1"/>
@@ -730,7 +2262,7 @@
       <w:rPr>
         <w:noProof/>
       </w:rPr>
-      <w:t>1</w:t>
+      <w:t>4</w:t>
     </w:r>
     <w:r>
       <w:rPr>
@@ -930,6 +2462,453 @@
     </w:lvl>
   </w:abstractNum>
   <w:abstractNum w:abstractNumId="10" w15:restartNumberingAfterBreak="0">
+    <w:nsid w:val="05820AAC"/>
+    <w:multiLevelType w:val="multilevel"/>
+    <w:tmpl w:val="522E2C20"/>
+    <w:lvl w:ilvl="0">
+      <w:start w:val="1"/>
+      <w:numFmt w:val="bullet"/>
+      <w:lvlText w:val=""/>
+      <w:lvlJc w:val="left"/>
+      <w:pPr>
+        <w:tabs>
+          <w:tab w:val="num" w:pos="720"/>
+        </w:tabs>
+        <w:ind w:left="720" w:hanging="360"/>
+      </w:pPr>
+      <w:rPr>
+        <w:rFonts w:ascii="Symbol" w:hAnsi="Symbol" w:hint="default"/>
+        <w:sz w:val="20"/>
+      </w:rPr>
+    </w:lvl>
+    <w:lvl w:ilvl="1">
+      <w:start w:val="1"/>
+      <w:numFmt w:val="bullet"/>
+      <w:lvlText w:val="o"/>
+      <w:lvlJc w:val="left"/>
+      <w:pPr>
+        <w:tabs>
+          <w:tab w:val="num" w:pos="1440"/>
+        </w:tabs>
+        <w:ind w:left="1440" w:hanging="360"/>
+      </w:pPr>
+      <w:rPr>
+        <w:rFonts w:ascii="Courier New" w:hAnsi="Courier New" w:hint="default"/>
+        <w:sz w:val="20"/>
+      </w:rPr>
+    </w:lvl>
+    <w:lvl w:ilvl="2">
+      <w:start w:val="1"/>
+      <w:numFmt w:val="bullet"/>
+      <w:lvlText w:val=""/>
+      <w:lvlJc w:val="left"/>
+      <w:pPr>
+        <w:tabs>
+          <w:tab w:val="num" w:pos="2160"/>
+        </w:tabs>
+        <w:ind w:left="2160" w:hanging="360"/>
+      </w:pPr>
+      <w:rPr>
+        <w:rFonts w:ascii="Wingdings" w:hAnsi="Wingdings" w:hint="default"/>
+        <w:sz w:val="20"/>
+      </w:rPr>
+    </w:lvl>
+    <w:lvl w:ilvl="3" w:tentative="1">
+      <w:start w:val="1"/>
+      <w:numFmt w:val="bullet"/>
+      <w:lvlText w:val=""/>
+      <w:lvlJc w:val="left"/>
+      <w:pPr>
+        <w:tabs>
+          <w:tab w:val="num" w:pos="2880"/>
+        </w:tabs>
+        <w:ind w:left="2880" w:hanging="360"/>
+      </w:pPr>
+      <w:rPr>
+        <w:rFonts w:ascii="Wingdings" w:hAnsi="Wingdings" w:hint="default"/>
+        <w:sz w:val="20"/>
+      </w:rPr>
+    </w:lvl>
+    <w:lvl w:ilvl="4" w:tentative="1">
+      <w:start w:val="1"/>
+      <w:numFmt w:val="bullet"/>
+      <w:lvlText w:val=""/>
+      <w:lvlJc w:val="left"/>
+      <w:pPr>
+        <w:tabs>
+          <w:tab w:val="num" w:pos="3600"/>
+        </w:tabs>
+        <w:ind w:left="3600" w:hanging="360"/>
+      </w:pPr>
+      <w:rPr>
+        <w:rFonts w:ascii="Wingdings" w:hAnsi="Wingdings" w:hint="default"/>
+        <w:sz w:val="20"/>
+      </w:rPr>
+    </w:lvl>
+    <w:lvl w:ilvl="5" w:tentative="1">
+      <w:start w:val="1"/>
+      <w:numFmt w:val="bullet"/>
+      <w:lvlText w:val=""/>
+      <w:lvlJc w:val="left"/>
+      <w:pPr>
+        <w:tabs>
+          <w:tab w:val="num" w:pos="4320"/>
+        </w:tabs>
+        <w:ind w:left="4320" w:hanging="360"/>
+      </w:pPr>
+      <w:rPr>
+        <w:rFonts w:ascii="Wingdings" w:hAnsi="Wingdings" w:hint="default"/>
+        <w:sz w:val="20"/>
+      </w:rPr>
+    </w:lvl>
+    <w:lvl w:ilvl="6" w:tentative="1">
+      <w:start w:val="1"/>
+      <w:numFmt w:val="bullet"/>
+      <w:lvlText w:val=""/>
+      <w:lvlJc w:val="left"/>
+      <w:pPr>
+        <w:tabs>
+          <w:tab w:val="num" w:pos="5040"/>
+        </w:tabs>
+        <w:ind w:left="5040" w:hanging="360"/>
+      </w:pPr>
+      <w:rPr>
+        <w:rFonts w:ascii="Wingdings" w:hAnsi="Wingdings" w:hint="default"/>
+        <w:sz w:val="20"/>
+      </w:rPr>
+    </w:lvl>
+    <w:lvl w:ilvl="7" w:tentative="1">
+      <w:start w:val="1"/>
+      <w:numFmt w:val="bullet"/>
+      <w:lvlText w:val=""/>
+      <w:lvlJc w:val="left"/>
+      <w:pPr>
+        <w:tabs>
+          <w:tab w:val="num" w:pos="5760"/>
+        </w:tabs>
+        <w:ind w:left="5760" w:hanging="360"/>
+      </w:pPr>
+      <w:rPr>
+        <w:rFonts w:ascii="Wingdings" w:hAnsi="Wingdings" w:hint="default"/>
+        <w:sz w:val="20"/>
+      </w:rPr>
+    </w:lvl>
+    <w:lvl w:ilvl="8" w:tentative="1">
+      <w:start w:val="1"/>
+      <w:numFmt w:val="bullet"/>
+      <w:lvlText w:val=""/>
+      <w:lvlJc w:val="left"/>
+      <w:pPr>
+        <w:tabs>
+          <w:tab w:val="num" w:pos="6480"/>
+        </w:tabs>
+        <w:ind w:left="6480" w:hanging="360"/>
+      </w:pPr>
+      <w:rPr>
+        <w:rFonts w:ascii="Wingdings" w:hAnsi="Wingdings" w:hint="default"/>
+        <w:sz w:val="20"/>
+      </w:rPr>
+    </w:lvl>
+  </w:abstractNum>
+  <w:abstractNum w:abstractNumId="11" w15:restartNumberingAfterBreak="0">
+    <w:nsid w:val="07FE463E"/>
+    <w:multiLevelType w:val="multilevel"/>
+    <w:tmpl w:val="F9BE7682"/>
+    <w:lvl w:ilvl="0">
+      <w:start w:val="1"/>
+      <w:numFmt w:val="bullet"/>
+      <w:lvlText w:val=""/>
+      <w:lvlJc w:val="left"/>
+      <w:pPr>
+        <w:tabs>
+          <w:tab w:val="num" w:pos="720"/>
+        </w:tabs>
+        <w:ind w:left="720" w:hanging="360"/>
+      </w:pPr>
+      <w:rPr>
+        <w:rFonts w:ascii="Symbol" w:hAnsi="Symbol" w:hint="default"/>
+        <w:sz w:val="20"/>
+      </w:rPr>
+    </w:lvl>
+    <w:lvl w:ilvl="1" w:tentative="1">
+      <w:start w:val="1"/>
+      <w:numFmt w:val="bullet"/>
+      <w:lvlText w:val="o"/>
+      <w:lvlJc w:val="left"/>
+      <w:pPr>
+        <w:tabs>
+          <w:tab w:val="num" w:pos="1440"/>
+        </w:tabs>
+        <w:ind w:left="1440" w:hanging="360"/>
+      </w:pPr>
+      <w:rPr>
+        <w:rFonts w:ascii="Courier New" w:hAnsi="Courier New" w:hint="default"/>
+        <w:sz w:val="20"/>
+      </w:rPr>
+    </w:lvl>
+    <w:lvl w:ilvl="2" w:tentative="1">
+      <w:start w:val="1"/>
+      <w:numFmt w:val="bullet"/>
+      <w:lvlText w:val=""/>
+      <w:lvlJc w:val="left"/>
+      <w:pPr>
+        <w:tabs>
+          <w:tab w:val="num" w:pos="2160"/>
+        </w:tabs>
+        <w:ind w:left="2160" w:hanging="360"/>
+      </w:pPr>
+      <w:rPr>
+        <w:rFonts w:ascii="Wingdings" w:hAnsi="Wingdings" w:hint="default"/>
+        <w:sz w:val="20"/>
+      </w:rPr>
+    </w:lvl>
+    <w:lvl w:ilvl="3" w:tentative="1">
+      <w:start w:val="1"/>
+      <w:numFmt w:val="bullet"/>
+      <w:lvlText w:val=""/>
+      <w:lvlJc w:val="left"/>
+      <w:pPr>
+        <w:tabs>
+          <w:tab w:val="num" w:pos="2880"/>
+        </w:tabs>
+        <w:ind w:left="2880" w:hanging="360"/>
+      </w:pPr>
+      <w:rPr>
+        <w:rFonts w:ascii="Wingdings" w:hAnsi="Wingdings" w:hint="default"/>
+        <w:sz w:val="20"/>
+      </w:rPr>
+    </w:lvl>
+    <w:lvl w:ilvl="4" w:tentative="1">
+      <w:start w:val="1"/>
+      <w:numFmt w:val="bullet"/>
+      <w:lvlText w:val=""/>
+      <w:lvlJc w:val="left"/>
+      <w:pPr>
+        <w:tabs>
+          <w:tab w:val="num" w:pos="3600"/>
+        </w:tabs>
+        <w:ind w:left="3600" w:hanging="360"/>
+      </w:pPr>
+      <w:rPr>
+        <w:rFonts w:ascii="Wingdings" w:hAnsi="Wingdings" w:hint="default"/>
+        <w:sz w:val="20"/>
+      </w:rPr>
+    </w:lvl>
+    <w:lvl w:ilvl="5" w:tentative="1">
+      <w:start w:val="1"/>
+      <w:numFmt w:val="bullet"/>
+      <w:lvlText w:val=""/>
+      <w:lvlJc w:val="left"/>
+      <w:pPr>
+        <w:tabs>
+          <w:tab w:val="num" w:pos="4320"/>
+        </w:tabs>
+        <w:ind w:left="4320" w:hanging="360"/>
+      </w:pPr>
+      <w:rPr>
+        <w:rFonts w:ascii="Wingdings" w:hAnsi="Wingdings" w:hint="default"/>
+        <w:sz w:val="20"/>
+      </w:rPr>
+    </w:lvl>
+    <w:lvl w:ilvl="6" w:tentative="1">
+      <w:start w:val="1"/>
+      <w:numFmt w:val="bullet"/>
+      <w:lvlText w:val=""/>
+      <w:lvlJc w:val="left"/>
+      <w:pPr>
+        <w:tabs>
+          <w:tab w:val="num" w:pos="5040"/>
+        </w:tabs>
+        <w:ind w:left="5040" w:hanging="360"/>
+      </w:pPr>
+      <w:rPr>
+        <w:rFonts w:ascii="Wingdings" w:hAnsi="Wingdings" w:hint="default"/>
+        <w:sz w:val="20"/>
+      </w:rPr>
+    </w:lvl>
+    <w:lvl w:ilvl="7" w:tentative="1">
+      <w:start w:val="1"/>
+      <w:numFmt w:val="bullet"/>
+      <w:lvlText w:val=""/>
+      <w:lvlJc w:val="left"/>
+      <w:pPr>
+        <w:tabs>
+          <w:tab w:val="num" w:pos="5760"/>
+        </w:tabs>
+        <w:ind w:left="5760" w:hanging="360"/>
+      </w:pPr>
+      <w:rPr>
+        <w:rFonts w:ascii="Wingdings" w:hAnsi="Wingdings" w:hint="default"/>
+        <w:sz w:val="20"/>
+      </w:rPr>
+    </w:lvl>
+    <w:lvl w:ilvl="8" w:tentative="1">
+      <w:start w:val="1"/>
+      <w:numFmt w:val="bullet"/>
+      <w:lvlText w:val=""/>
+      <w:lvlJc w:val="left"/>
+      <w:pPr>
+        <w:tabs>
+          <w:tab w:val="num" w:pos="6480"/>
+        </w:tabs>
+        <w:ind w:left="6480" w:hanging="360"/>
+      </w:pPr>
+      <w:rPr>
+        <w:rFonts w:ascii="Wingdings" w:hAnsi="Wingdings" w:hint="default"/>
+        <w:sz w:val="20"/>
+      </w:rPr>
+    </w:lvl>
+  </w:abstractNum>
+  <w:abstractNum w:abstractNumId="12" w15:restartNumberingAfterBreak="0">
+    <w:nsid w:val="0B707523"/>
+    <w:multiLevelType w:val="multilevel"/>
+    <w:tmpl w:val="0A4E9CFC"/>
+    <w:lvl w:ilvl="0">
+      <w:start w:val="1"/>
+      <w:numFmt w:val="bullet"/>
+      <w:lvlText w:val=""/>
+      <w:lvlJc w:val="left"/>
+      <w:pPr>
+        <w:tabs>
+          <w:tab w:val="num" w:pos="720"/>
+        </w:tabs>
+        <w:ind w:left="720" w:hanging="360"/>
+      </w:pPr>
+      <w:rPr>
+        <w:rFonts w:ascii="Symbol" w:hAnsi="Symbol" w:hint="default"/>
+        <w:sz w:val="20"/>
+      </w:rPr>
+    </w:lvl>
+    <w:lvl w:ilvl="1" w:tentative="1">
+      <w:start w:val="1"/>
+      <w:numFmt w:val="bullet"/>
+      <w:lvlText w:val="o"/>
+      <w:lvlJc w:val="left"/>
+      <w:pPr>
+        <w:tabs>
+          <w:tab w:val="num" w:pos="1440"/>
+        </w:tabs>
+        <w:ind w:left="1440" w:hanging="360"/>
+      </w:pPr>
+      <w:rPr>
+        <w:rFonts w:ascii="Courier New" w:hAnsi="Courier New" w:hint="default"/>
+        <w:sz w:val="20"/>
+      </w:rPr>
+    </w:lvl>
+    <w:lvl w:ilvl="2" w:tentative="1">
+      <w:start w:val="1"/>
+      <w:numFmt w:val="bullet"/>
+      <w:lvlText w:val=""/>
+      <w:lvlJc w:val="left"/>
+      <w:pPr>
+        <w:tabs>
+          <w:tab w:val="num" w:pos="2160"/>
+        </w:tabs>
+        <w:ind w:left="2160" w:hanging="360"/>
+      </w:pPr>
+      <w:rPr>
+        <w:rFonts w:ascii="Wingdings" w:hAnsi="Wingdings" w:hint="default"/>
+        <w:sz w:val="20"/>
+      </w:rPr>
+    </w:lvl>
+    <w:lvl w:ilvl="3" w:tentative="1">
+      <w:start w:val="1"/>
+      <w:numFmt w:val="bullet"/>
+      <w:lvlText w:val=""/>
+      <w:lvlJc w:val="left"/>
+      <w:pPr>
+        <w:tabs>
+          <w:tab w:val="num" w:pos="2880"/>
+        </w:tabs>
+        <w:ind w:left="2880" w:hanging="360"/>
+      </w:pPr>
+      <w:rPr>
+        <w:rFonts w:ascii="Wingdings" w:hAnsi="Wingdings" w:hint="default"/>
+        <w:sz w:val="20"/>
+      </w:rPr>
+    </w:lvl>
+    <w:lvl w:ilvl="4" w:tentative="1">
+      <w:start w:val="1"/>
+      <w:numFmt w:val="bullet"/>
+      <w:lvlText w:val=""/>
+      <w:lvlJc w:val="left"/>
+      <w:pPr>
+        <w:tabs>
+          <w:tab w:val="num" w:pos="3600"/>
+        </w:tabs>
+        <w:ind w:left="3600" w:hanging="360"/>
+      </w:pPr>
+      <w:rPr>
+        <w:rFonts w:ascii="Wingdings" w:hAnsi="Wingdings" w:hint="default"/>
+        <w:sz w:val="20"/>
+      </w:rPr>
+    </w:lvl>
+    <w:lvl w:ilvl="5" w:tentative="1">
+      <w:start w:val="1"/>
+      <w:numFmt w:val="bullet"/>
+      <w:lvlText w:val=""/>
+      <w:lvlJc w:val="left"/>
+      <w:pPr>
+        <w:tabs>
+          <w:tab w:val="num" w:pos="4320"/>
+        </w:tabs>
+        <w:ind w:left="4320" w:hanging="360"/>
+      </w:pPr>
+      <w:rPr>
+        <w:rFonts w:ascii="Wingdings" w:hAnsi="Wingdings" w:hint="default"/>
+        <w:sz w:val="20"/>
+      </w:rPr>
+    </w:lvl>
+    <w:lvl w:ilvl="6" w:tentative="1">
+      <w:start w:val="1"/>
+      <w:numFmt w:val="bullet"/>
+      <w:lvlText w:val=""/>
+      <w:lvlJc w:val="left"/>
+      <w:pPr>
+        <w:tabs>
+          <w:tab w:val="num" w:pos="5040"/>
+        </w:tabs>
+        <w:ind w:left="5040" w:hanging="360"/>
+      </w:pPr>
+      <w:rPr>
+        <w:rFonts w:ascii="Wingdings" w:hAnsi="Wingdings" w:hint="default"/>
+        <w:sz w:val="20"/>
+      </w:rPr>
+    </w:lvl>
+    <w:lvl w:ilvl="7" w:tentative="1">
+      <w:start w:val="1"/>
+      <w:numFmt w:val="bullet"/>
+      <w:lvlText w:val=""/>
+      <w:lvlJc w:val="left"/>
+      <w:pPr>
+        <w:tabs>
+          <w:tab w:val="num" w:pos="5760"/>
+        </w:tabs>
+        <w:ind w:left="5760" w:hanging="360"/>
+      </w:pPr>
+      <w:rPr>
+        <w:rFonts w:ascii="Wingdings" w:hAnsi="Wingdings" w:hint="default"/>
+        <w:sz w:val="20"/>
+      </w:rPr>
+    </w:lvl>
+    <w:lvl w:ilvl="8" w:tentative="1">
+      <w:start w:val="1"/>
+      <w:numFmt w:val="bullet"/>
+      <w:lvlText w:val=""/>
+      <w:lvlJc w:val="left"/>
+      <w:pPr>
+        <w:tabs>
+          <w:tab w:val="num" w:pos="6480"/>
+        </w:tabs>
+        <w:ind w:left="6480" w:hanging="360"/>
+      </w:pPr>
+      <w:rPr>
+        <w:rFonts w:ascii="Wingdings" w:hAnsi="Wingdings" w:hint="default"/>
+        <w:sz w:val="20"/>
+      </w:rPr>
+    </w:lvl>
+  </w:abstractNum>
+  <w:abstractNum w:abstractNumId="13" w15:restartNumberingAfterBreak="0">
     <w:nsid w:val="3A7B4C17"/>
     <w:multiLevelType w:val="multilevel"/>
     <w:tmpl w:val="040B0025"/>
@@ -1024,7 +3003,156 @@
       </w:pPr>
     </w:lvl>
   </w:abstractNum>
-  <w:abstractNum w:abstractNumId="11" w15:restartNumberingAfterBreak="0">
+  <w:abstractNum w:abstractNumId="14" w15:restartNumberingAfterBreak="0">
+    <w:nsid w:val="46032EC8"/>
+    <w:multiLevelType w:val="multilevel"/>
+    <w:tmpl w:val="B948AEAC"/>
+    <w:lvl w:ilvl="0">
+      <w:start w:val="1"/>
+      <w:numFmt w:val="bullet"/>
+      <w:lvlText w:val=""/>
+      <w:lvlJc w:val="left"/>
+      <w:pPr>
+        <w:tabs>
+          <w:tab w:val="num" w:pos="720"/>
+        </w:tabs>
+        <w:ind w:left="720" w:hanging="360"/>
+      </w:pPr>
+      <w:rPr>
+        <w:rFonts w:ascii="Symbol" w:hAnsi="Symbol" w:hint="default"/>
+        <w:sz w:val="20"/>
+      </w:rPr>
+    </w:lvl>
+    <w:lvl w:ilvl="1" w:tentative="1">
+      <w:start w:val="1"/>
+      <w:numFmt w:val="bullet"/>
+      <w:lvlText w:val="o"/>
+      <w:lvlJc w:val="left"/>
+      <w:pPr>
+        <w:tabs>
+          <w:tab w:val="num" w:pos="1440"/>
+        </w:tabs>
+        <w:ind w:left="1440" w:hanging="360"/>
+      </w:pPr>
+      <w:rPr>
+        <w:rFonts w:ascii="Courier New" w:hAnsi="Courier New" w:hint="default"/>
+        <w:sz w:val="20"/>
+      </w:rPr>
+    </w:lvl>
+    <w:lvl w:ilvl="2" w:tentative="1">
+      <w:start w:val="1"/>
+      <w:numFmt w:val="bullet"/>
+      <w:lvlText w:val=""/>
+      <w:lvlJc w:val="left"/>
+      <w:pPr>
+        <w:tabs>
+          <w:tab w:val="num" w:pos="2160"/>
+        </w:tabs>
+        <w:ind w:left="2160" w:hanging="360"/>
+      </w:pPr>
+      <w:rPr>
+        <w:rFonts w:ascii="Wingdings" w:hAnsi="Wingdings" w:hint="default"/>
+        <w:sz w:val="20"/>
+      </w:rPr>
+    </w:lvl>
+    <w:lvl w:ilvl="3" w:tentative="1">
+      <w:start w:val="1"/>
+      <w:numFmt w:val="bullet"/>
+      <w:lvlText w:val=""/>
+      <w:lvlJc w:val="left"/>
+      <w:pPr>
+        <w:tabs>
+          <w:tab w:val="num" w:pos="2880"/>
+        </w:tabs>
+        <w:ind w:left="2880" w:hanging="360"/>
+      </w:pPr>
+      <w:rPr>
+        <w:rFonts w:ascii="Wingdings" w:hAnsi="Wingdings" w:hint="default"/>
+        <w:sz w:val="20"/>
+      </w:rPr>
+    </w:lvl>
+    <w:lvl w:ilvl="4" w:tentative="1">
+      <w:start w:val="1"/>
+      <w:numFmt w:val="bullet"/>
+      <w:lvlText w:val=""/>
+      <w:lvlJc w:val="left"/>
+      <w:pPr>
+        <w:tabs>
+          <w:tab w:val="num" w:pos="3600"/>
+        </w:tabs>
+        <w:ind w:left="3600" w:hanging="360"/>
+      </w:pPr>
+      <w:rPr>
+        <w:rFonts w:ascii="Wingdings" w:hAnsi="Wingdings" w:hint="default"/>
+        <w:sz w:val="20"/>
+      </w:rPr>
+    </w:lvl>
+    <w:lvl w:ilvl="5" w:tentative="1">
+      <w:start w:val="1"/>
+      <w:numFmt w:val="bullet"/>
+      <w:lvlText w:val=""/>
+      <w:lvlJc w:val="left"/>
+      <w:pPr>
+        <w:tabs>
+          <w:tab w:val="num" w:pos="4320"/>
+        </w:tabs>
+        <w:ind w:left="4320" w:hanging="360"/>
+      </w:pPr>
+      <w:rPr>
+        <w:rFonts w:ascii="Wingdings" w:hAnsi="Wingdings" w:hint="default"/>
+        <w:sz w:val="20"/>
+      </w:rPr>
+    </w:lvl>
+    <w:lvl w:ilvl="6" w:tentative="1">
+      <w:start w:val="1"/>
+      <w:numFmt w:val="bullet"/>
+      <w:lvlText w:val=""/>
+      <w:lvlJc w:val="left"/>
+      <w:pPr>
+        <w:tabs>
+          <w:tab w:val="num" w:pos="5040"/>
+        </w:tabs>
+        <w:ind w:left="5040" w:hanging="360"/>
+      </w:pPr>
+      <w:rPr>
+        <w:rFonts w:ascii="Wingdings" w:hAnsi="Wingdings" w:hint="default"/>
+        <w:sz w:val="20"/>
+      </w:rPr>
+    </w:lvl>
+    <w:lvl w:ilvl="7" w:tentative="1">
+      <w:start w:val="1"/>
+      <w:numFmt w:val="bullet"/>
+      <w:lvlText w:val=""/>
+      <w:lvlJc w:val="left"/>
+      <w:pPr>
+        <w:tabs>
+          <w:tab w:val="num" w:pos="5760"/>
+        </w:tabs>
+        <w:ind w:left="5760" w:hanging="360"/>
+      </w:pPr>
+      <w:rPr>
+        <w:rFonts w:ascii="Wingdings" w:hAnsi="Wingdings" w:hint="default"/>
+        <w:sz w:val="20"/>
+      </w:rPr>
+    </w:lvl>
+    <w:lvl w:ilvl="8" w:tentative="1">
+      <w:start w:val="1"/>
+      <w:numFmt w:val="bullet"/>
+      <w:lvlText w:val=""/>
+      <w:lvlJc w:val="left"/>
+      <w:pPr>
+        <w:tabs>
+          <w:tab w:val="num" w:pos="6480"/>
+        </w:tabs>
+        <w:ind w:left="6480" w:hanging="360"/>
+      </w:pPr>
+      <w:rPr>
+        <w:rFonts w:ascii="Wingdings" w:hAnsi="Wingdings" w:hint="default"/>
+        <w:sz w:val="20"/>
+      </w:rPr>
+    </w:lvl>
+  </w:abstractNum>
+  <w:abstractNum w:abstractNumId="15" w15:restartNumberingAfterBreak="0">
     <w:nsid w:val="4DF913AA"/>
     <w:multiLevelType w:val="hybridMultilevel"/>
     <w:tmpl w:val="46B046AC"/>
@@ -1110,11 +3238,607 @@
       </w:pPr>
     </w:lvl>
   </w:abstractNum>
+  <w:abstractNum w:abstractNumId="16" w15:restartNumberingAfterBreak="0">
+    <w:nsid w:val="6014246B"/>
+    <w:multiLevelType w:val="multilevel"/>
+    <w:tmpl w:val="99D03172"/>
+    <w:lvl w:ilvl="0">
+      <w:start w:val="1"/>
+      <w:numFmt w:val="bullet"/>
+      <w:lvlText w:val=""/>
+      <w:lvlJc w:val="left"/>
+      <w:pPr>
+        <w:tabs>
+          <w:tab w:val="num" w:pos="720"/>
+        </w:tabs>
+        <w:ind w:left="720" w:hanging="360"/>
+      </w:pPr>
+      <w:rPr>
+        <w:rFonts w:ascii="Symbol" w:hAnsi="Symbol" w:hint="default"/>
+        <w:sz w:val="20"/>
+      </w:rPr>
+    </w:lvl>
+    <w:lvl w:ilvl="1" w:tentative="1">
+      <w:start w:val="1"/>
+      <w:numFmt w:val="bullet"/>
+      <w:lvlText w:val="o"/>
+      <w:lvlJc w:val="left"/>
+      <w:pPr>
+        <w:tabs>
+          <w:tab w:val="num" w:pos="1440"/>
+        </w:tabs>
+        <w:ind w:left="1440" w:hanging="360"/>
+      </w:pPr>
+      <w:rPr>
+        <w:rFonts w:ascii="Courier New" w:hAnsi="Courier New" w:hint="default"/>
+        <w:sz w:val="20"/>
+      </w:rPr>
+    </w:lvl>
+    <w:lvl w:ilvl="2" w:tentative="1">
+      <w:start w:val="1"/>
+      <w:numFmt w:val="bullet"/>
+      <w:lvlText w:val=""/>
+      <w:lvlJc w:val="left"/>
+      <w:pPr>
+        <w:tabs>
+          <w:tab w:val="num" w:pos="2160"/>
+        </w:tabs>
+        <w:ind w:left="2160" w:hanging="360"/>
+      </w:pPr>
+      <w:rPr>
+        <w:rFonts w:ascii="Wingdings" w:hAnsi="Wingdings" w:hint="default"/>
+        <w:sz w:val="20"/>
+      </w:rPr>
+    </w:lvl>
+    <w:lvl w:ilvl="3" w:tentative="1">
+      <w:start w:val="1"/>
+      <w:numFmt w:val="bullet"/>
+      <w:lvlText w:val=""/>
+      <w:lvlJc w:val="left"/>
+      <w:pPr>
+        <w:tabs>
+          <w:tab w:val="num" w:pos="2880"/>
+        </w:tabs>
+        <w:ind w:left="2880" w:hanging="360"/>
+      </w:pPr>
+      <w:rPr>
+        <w:rFonts w:ascii="Wingdings" w:hAnsi="Wingdings" w:hint="default"/>
+        <w:sz w:val="20"/>
+      </w:rPr>
+    </w:lvl>
+    <w:lvl w:ilvl="4" w:tentative="1">
+      <w:start w:val="1"/>
+      <w:numFmt w:val="bullet"/>
+      <w:lvlText w:val=""/>
+      <w:lvlJc w:val="left"/>
+      <w:pPr>
+        <w:tabs>
+          <w:tab w:val="num" w:pos="3600"/>
+        </w:tabs>
+        <w:ind w:left="3600" w:hanging="360"/>
+      </w:pPr>
+      <w:rPr>
+        <w:rFonts w:ascii="Wingdings" w:hAnsi="Wingdings" w:hint="default"/>
+        <w:sz w:val="20"/>
+      </w:rPr>
+    </w:lvl>
+    <w:lvl w:ilvl="5" w:tentative="1">
+      <w:start w:val="1"/>
+      <w:numFmt w:val="bullet"/>
+      <w:lvlText w:val=""/>
+      <w:lvlJc w:val="left"/>
+      <w:pPr>
+        <w:tabs>
+          <w:tab w:val="num" w:pos="4320"/>
+        </w:tabs>
+        <w:ind w:left="4320" w:hanging="360"/>
+      </w:pPr>
+      <w:rPr>
+        <w:rFonts w:ascii="Wingdings" w:hAnsi="Wingdings" w:hint="default"/>
+        <w:sz w:val="20"/>
+      </w:rPr>
+    </w:lvl>
+    <w:lvl w:ilvl="6" w:tentative="1">
+      <w:start w:val="1"/>
+      <w:numFmt w:val="bullet"/>
+      <w:lvlText w:val=""/>
+      <w:lvlJc w:val="left"/>
+      <w:pPr>
+        <w:tabs>
+          <w:tab w:val="num" w:pos="5040"/>
+        </w:tabs>
+        <w:ind w:left="5040" w:hanging="360"/>
+      </w:pPr>
+      <w:rPr>
+        <w:rFonts w:ascii="Wingdings" w:hAnsi="Wingdings" w:hint="default"/>
+        <w:sz w:val="20"/>
+      </w:rPr>
+    </w:lvl>
+    <w:lvl w:ilvl="7" w:tentative="1">
+      <w:start w:val="1"/>
+      <w:numFmt w:val="bullet"/>
+      <w:lvlText w:val=""/>
+      <w:lvlJc w:val="left"/>
+      <w:pPr>
+        <w:tabs>
+          <w:tab w:val="num" w:pos="5760"/>
+        </w:tabs>
+        <w:ind w:left="5760" w:hanging="360"/>
+      </w:pPr>
+      <w:rPr>
+        <w:rFonts w:ascii="Wingdings" w:hAnsi="Wingdings" w:hint="default"/>
+        <w:sz w:val="20"/>
+      </w:rPr>
+    </w:lvl>
+    <w:lvl w:ilvl="8" w:tentative="1">
+      <w:start w:val="1"/>
+      <w:numFmt w:val="bullet"/>
+      <w:lvlText w:val=""/>
+      <w:lvlJc w:val="left"/>
+      <w:pPr>
+        <w:tabs>
+          <w:tab w:val="num" w:pos="6480"/>
+        </w:tabs>
+        <w:ind w:left="6480" w:hanging="360"/>
+      </w:pPr>
+      <w:rPr>
+        <w:rFonts w:ascii="Wingdings" w:hAnsi="Wingdings" w:hint="default"/>
+        <w:sz w:val="20"/>
+      </w:rPr>
+    </w:lvl>
+  </w:abstractNum>
+  <w:abstractNum w:abstractNumId="17" w15:restartNumberingAfterBreak="0">
+    <w:nsid w:val="646C555B"/>
+    <w:multiLevelType w:val="multilevel"/>
+    <w:tmpl w:val="B9B49E42"/>
+    <w:lvl w:ilvl="0">
+      <w:start w:val="1"/>
+      <w:numFmt w:val="bullet"/>
+      <w:lvlText w:val=""/>
+      <w:lvlJc w:val="left"/>
+      <w:pPr>
+        <w:tabs>
+          <w:tab w:val="num" w:pos="720"/>
+        </w:tabs>
+        <w:ind w:left="720" w:hanging="360"/>
+      </w:pPr>
+      <w:rPr>
+        <w:rFonts w:ascii="Symbol" w:hAnsi="Symbol" w:hint="default"/>
+        <w:sz w:val="20"/>
+      </w:rPr>
+    </w:lvl>
+    <w:lvl w:ilvl="1" w:tentative="1">
+      <w:start w:val="1"/>
+      <w:numFmt w:val="bullet"/>
+      <w:lvlText w:val="o"/>
+      <w:lvlJc w:val="left"/>
+      <w:pPr>
+        <w:tabs>
+          <w:tab w:val="num" w:pos="1440"/>
+        </w:tabs>
+        <w:ind w:left="1440" w:hanging="360"/>
+      </w:pPr>
+      <w:rPr>
+        <w:rFonts w:ascii="Courier New" w:hAnsi="Courier New" w:hint="default"/>
+        <w:sz w:val="20"/>
+      </w:rPr>
+    </w:lvl>
+    <w:lvl w:ilvl="2" w:tentative="1">
+      <w:start w:val="1"/>
+      <w:numFmt w:val="bullet"/>
+      <w:lvlText w:val=""/>
+      <w:lvlJc w:val="left"/>
+      <w:pPr>
+        <w:tabs>
+          <w:tab w:val="num" w:pos="2160"/>
+        </w:tabs>
+        <w:ind w:left="2160" w:hanging="360"/>
+      </w:pPr>
+      <w:rPr>
+        <w:rFonts w:ascii="Wingdings" w:hAnsi="Wingdings" w:hint="default"/>
+        <w:sz w:val="20"/>
+      </w:rPr>
+    </w:lvl>
+    <w:lvl w:ilvl="3" w:tentative="1">
+      <w:start w:val="1"/>
+      <w:numFmt w:val="bullet"/>
+      <w:lvlText w:val=""/>
+      <w:lvlJc w:val="left"/>
+      <w:pPr>
+        <w:tabs>
+          <w:tab w:val="num" w:pos="2880"/>
+        </w:tabs>
+        <w:ind w:left="2880" w:hanging="360"/>
+      </w:pPr>
+      <w:rPr>
+        <w:rFonts w:ascii="Wingdings" w:hAnsi="Wingdings" w:hint="default"/>
+        <w:sz w:val="20"/>
+      </w:rPr>
+    </w:lvl>
+    <w:lvl w:ilvl="4" w:tentative="1">
+      <w:start w:val="1"/>
+      <w:numFmt w:val="bullet"/>
+      <w:lvlText w:val=""/>
+      <w:lvlJc w:val="left"/>
+      <w:pPr>
+        <w:tabs>
+          <w:tab w:val="num" w:pos="3600"/>
+        </w:tabs>
+        <w:ind w:left="3600" w:hanging="360"/>
+      </w:pPr>
+      <w:rPr>
+        <w:rFonts w:ascii="Wingdings" w:hAnsi="Wingdings" w:hint="default"/>
+        <w:sz w:val="20"/>
+      </w:rPr>
+    </w:lvl>
+    <w:lvl w:ilvl="5" w:tentative="1">
+      <w:start w:val="1"/>
+      <w:numFmt w:val="bullet"/>
+      <w:lvlText w:val=""/>
+      <w:lvlJc w:val="left"/>
+      <w:pPr>
+        <w:tabs>
+          <w:tab w:val="num" w:pos="4320"/>
+        </w:tabs>
+        <w:ind w:left="4320" w:hanging="360"/>
+      </w:pPr>
+      <w:rPr>
+        <w:rFonts w:ascii="Wingdings" w:hAnsi="Wingdings" w:hint="default"/>
+        <w:sz w:val="20"/>
+      </w:rPr>
+    </w:lvl>
+    <w:lvl w:ilvl="6" w:tentative="1">
+      <w:start w:val="1"/>
+      <w:numFmt w:val="bullet"/>
+      <w:lvlText w:val=""/>
+      <w:lvlJc w:val="left"/>
+      <w:pPr>
+        <w:tabs>
+          <w:tab w:val="num" w:pos="5040"/>
+        </w:tabs>
+        <w:ind w:left="5040" w:hanging="360"/>
+      </w:pPr>
+      <w:rPr>
+        <w:rFonts w:ascii="Wingdings" w:hAnsi="Wingdings" w:hint="default"/>
+        <w:sz w:val="20"/>
+      </w:rPr>
+    </w:lvl>
+    <w:lvl w:ilvl="7" w:tentative="1">
+      <w:start w:val="1"/>
+      <w:numFmt w:val="bullet"/>
+      <w:lvlText w:val=""/>
+      <w:lvlJc w:val="left"/>
+      <w:pPr>
+        <w:tabs>
+          <w:tab w:val="num" w:pos="5760"/>
+        </w:tabs>
+        <w:ind w:left="5760" w:hanging="360"/>
+      </w:pPr>
+      <w:rPr>
+        <w:rFonts w:ascii="Wingdings" w:hAnsi="Wingdings" w:hint="default"/>
+        <w:sz w:val="20"/>
+      </w:rPr>
+    </w:lvl>
+    <w:lvl w:ilvl="8" w:tentative="1">
+      <w:start w:val="1"/>
+      <w:numFmt w:val="bullet"/>
+      <w:lvlText w:val=""/>
+      <w:lvlJc w:val="left"/>
+      <w:pPr>
+        <w:tabs>
+          <w:tab w:val="num" w:pos="6480"/>
+        </w:tabs>
+        <w:ind w:left="6480" w:hanging="360"/>
+      </w:pPr>
+      <w:rPr>
+        <w:rFonts w:ascii="Wingdings" w:hAnsi="Wingdings" w:hint="default"/>
+        <w:sz w:val="20"/>
+      </w:rPr>
+    </w:lvl>
+  </w:abstractNum>
+  <w:abstractNum w:abstractNumId="18" w15:restartNumberingAfterBreak="0">
+    <w:nsid w:val="6B9B69F5"/>
+    <w:multiLevelType w:val="multilevel"/>
+    <w:tmpl w:val="74E6FDAE"/>
+    <w:lvl w:ilvl="0">
+      <w:start w:val="1"/>
+      <w:numFmt w:val="bullet"/>
+      <w:lvlText w:val=""/>
+      <w:lvlJc w:val="left"/>
+      <w:pPr>
+        <w:tabs>
+          <w:tab w:val="num" w:pos="720"/>
+        </w:tabs>
+        <w:ind w:left="720" w:hanging="360"/>
+      </w:pPr>
+      <w:rPr>
+        <w:rFonts w:ascii="Symbol" w:hAnsi="Symbol" w:hint="default"/>
+        <w:sz w:val="20"/>
+      </w:rPr>
+    </w:lvl>
+    <w:lvl w:ilvl="1" w:tentative="1">
+      <w:start w:val="1"/>
+      <w:numFmt w:val="bullet"/>
+      <w:lvlText w:val="o"/>
+      <w:lvlJc w:val="left"/>
+      <w:pPr>
+        <w:tabs>
+          <w:tab w:val="num" w:pos="1440"/>
+        </w:tabs>
+        <w:ind w:left="1440" w:hanging="360"/>
+      </w:pPr>
+      <w:rPr>
+        <w:rFonts w:ascii="Courier New" w:hAnsi="Courier New" w:hint="default"/>
+        <w:sz w:val="20"/>
+      </w:rPr>
+    </w:lvl>
+    <w:lvl w:ilvl="2" w:tentative="1">
+      <w:start w:val="1"/>
+      <w:numFmt w:val="bullet"/>
+      <w:lvlText w:val=""/>
+      <w:lvlJc w:val="left"/>
+      <w:pPr>
+        <w:tabs>
+          <w:tab w:val="num" w:pos="2160"/>
+        </w:tabs>
+        <w:ind w:left="2160" w:hanging="360"/>
+      </w:pPr>
+      <w:rPr>
+        <w:rFonts w:ascii="Wingdings" w:hAnsi="Wingdings" w:hint="default"/>
+        <w:sz w:val="20"/>
+      </w:rPr>
+    </w:lvl>
+    <w:lvl w:ilvl="3" w:tentative="1">
+      <w:start w:val="1"/>
+      <w:numFmt w:val="bullet"/>
+      <w:lvlText w:val=""/>
+      <w:lvlJc w:val="left"/>
+      <w:pPr>
+        <w:tabs>
+          <w:tab w:val="num" w:pos="2880"/>
+        </w:tabs>
+        <w:ind w:left="2880" w:hanging="360"/>
+      </w:pPr>
+      <w:rPr>
+        <w:rFonts w:ascii="Wingdings" w:hAnsi="Wingdings" w:hint="default"/>
+        <w:sz w:val="20"/>
+      </w:rPr>
+    </w:lvl>
+    <w:lvl w:ilvl="4" w:tentative="1">
+      <w:start w:val="1"/>
+      <w:numFmt w:val="bullet"/>
+      <w:lvlText w:val=""/>
+      <w:lvlJc w:val="left"/>
+      <w:pPr>
+        <w:tabs>
+          <w:tab w:val="num" w:pos="3600"/>
+        </w:tabs>
+        <w:ind w:left="3600" w:hanging="360"/>
+      </w:pPr>
+      <w:rPr>
+        <w:rFonts w:ascii="Wingdings" w:hAnsi="Wingdings" w:hint="default"/>
+        <w:sz w:val="20"/>
+      </w:rPr>
+    </w:lvl>
+    <w:lvl w:ilvl="5" w:tentative="1">
+      <w:start w:val="1"/>
+      <w:numFmt w:val="bullet"/>
+      <w:lvlText w:val=""/>
+      <w:lvlJc w:val="left"/>
+      <w:pPr>
+        <w:tabs>
+          <w:tab w:val="num" w:pos="4320"/>
+        </w:tabs>
+        <w:ind w:left="4320" w:hanging="360"/>
+      </w:pPr>
+      <w:rPr>
+        <w:rFonts w:ascii="Wingdings" w:hAnsi="Wingdings" w:hint="default"/>
+        <w:sz w:val="20"/>
+      </w:rPr>
+    </w:lvl>
+    <w:lvl w:ilvl="6" w:tentative="1">
+      <w:start w:val="1"/>
+      <w:numFmt w:val="bullet"/>
+      <w:lvlText w:val=""/>
+      <w:lvlJc w:val="left"/>
+      <w:pPr>
+        <w:tabs>
+          <w:tab w:val="num" w:pos="5040"/>
+        </w:tabs>
+        <w:ind w:left="5040" w:hanging="360"/>
+      </w:pPr>
+      <w:rPr>
+        <w:rFonts w:ascii="Wingdings" w:hAnsi="Wingdings" w:hint="default"/>
+        <w:sz w:val="20"/>
+      </w:rPr>
+    </w:lvl>
+    <w:lvl w:ilvl="7" w:tentative="1">
+      <w:start w:val="1"/>
+      <w:numFmt w:val="bullet"/>
+      <w:lvlText w:val=""/>
+      <w:lvlJc w:val="left"/>
+      <w:pPr>
+        <w:tabs>
+          <w:tab w:val="num" w:pos="5760"/>
+        </w:tabs>
+        <w:ind w:left="5760" w:hanging="360"/>
+      </w:pPr>
+      <w:rPr>
+        <w:rFonts w:ascii="Wingdings" w:hAnsi="Wingdings" w:hint="default"/>
+        <w:sz w:val="20"/>
+      </w:rPr>
+    </w:lvl>
+    <w:lvl w:ilvl="8" w:tentative="1">
+      <w:start w:val="1"/>
+      <w:numFmt w:val="bullet"/>
+      <w:lvlText w:val=""/>
+      <w:lvlJc w:val="left"/>
+      <w:pPr>
+        <w:tabs>
+          <w:tab w:val="num" w:pos="6480"/>
+        </w:tabs>
+        <w:ind w:left="6480" w:hanging="360"/>
+      </w:pPr>
+      <w:rPr>
+        <w:rFonts w:ascii="Wingdings" w:hAnsi="Wingdings" w:hint="default"/>
+        <w:sz w:val="20"/>
+      </w:rPr>
+    </w:lvl>
+  </w:abstractNum>
+  <w:abstractNum w:abstractNumId="19" w15:restartNumberingAfterBreak="0">
+    <w:nsid w:val="7DB26DA2"/>
+    <w:multiLevelType w:val="multilevel"/>
+    <w:tmpl w:val="484AAD64"/>
+    <w:lvl w:ilvl="0">
+      <w:start w:val="1"/>
+      <w:numFmt w:val="bullet"/>
+      <w:lvlText w:val=""/>
+      <w:lvlJc w:val="left"/>
+      <w:pPr>
+        <w:tabs>
+          <w:tab w:val="num" w:pos="720"/>
+        </w:tabs>
+        <w:ind w:left="720" w:hanging="360"/>
+      </w:pPr>
+      <w:rPr>
+        <w:rFonts w:ascii="Symbol" w:hAnsi="Symbol" w:hint="default"/>
+        <w:sz w:val="20"/>
+      </w:rPr>
+    </w:lvl>
+    <w:lvl w:ilvl="1" w:tentative="1">
+      <w:start w:val="1"/>
+      <w:numFmt w:val="bullet"/>
+      <w:lvlText w:val="o"/>
+      <w:lvlJc w:val="left"/>
+      <w:pPr>
+        <w:tabs>
+          <w:tab w:val="num" w:pos="1440"/>
+        </w:tabs>
+        <w:ind w:left="1440" w:hanging="360"/>
+      </w:pPr>
+      <w:rPr>
+        <w:rFonts w:ascii="Courier New" w:hAnsi="Courier New" w:hint="default"/>
+        <w:sz w:val="20"/>
+      </w:rPr>
+    </w:lvl>
+    <w:lvl w:ilvl="2" w:tentative="1">
+      <w:start w:val="1"/>
+      <w:numFmt w:val="bullet"/>
+      <w:lvlText w:val=""/>
+      <w:lvlJc w:val="left"/>
+      <w:pPr>
+        <w:tabs>
+          <w:tab w:val="num" w:pos="2160"/>
+        </w:tabs>
+        <w:ind w:left="2160" w:hanging="360"/>
+      </w:pPr>
+      <w:rPr>
+        <w:rFonts w:ascii="Wingdings" w:hAnsi="Wingdings" w:hint="default"/>
+        <w:sz w:val="20"/>
+      </w:rPr>
+    </w:lvl>
+    <w:lvl w:ilvl="3" w:tentative="1">
+      <w:start w:val="1"/>
+      <w:numFmt w:val="bullet"/>
+      <w:lvlText w:val=""/>
+      <w:lvlJc w:val="left"/>
+      <w:pPr>
+        <w:tabs>
+          <w:tab w:val="num" w:pos="2880"/>
+        </w:tabs>
+        <w:ind w:left="2880" w:hanging="360"/>
+      </w:pPr>
+      <w:rPr>
+        <w:rFonts w:ascii="Wingdings" w:hAnsi="Wingdings" w:hint="default"/>
+        <w:sz w:val="20"/>
+      </w:rPr>
+    </w:lvl>
+    <w:lvl w:ilvl="4" w:tentative="1">
+      <w:start w:val="1"/>
+      <w:numFmt w:val="bullet"/>
+      <w:lvlText w:val=""/>
+      <w:lvlJc w:val="left"/>
+      <w:pPr>
+        <w:tabs>
+          <w:tab w:val="num" w:pos="3600"/>
+        </w:tabs>
+        <w:ind w:left="3600" w:hanging="360"/>
+      </w:pPr>
+      <w:rPr>
+        <w:rFonts w:ascii="Wingdings" w:hAnsi="Wingdings" w:hint="default"/>
+        <w:sz w:val="20"/>
+      </w:rPr>
+    </w:lvl>
+    <w:lvl w:ilvl="5" w:tentative="1">
+      <w:start w:val="1"/>
+      <w:numFmt w:val="bullet"/>
+      <w:lvlText w:val=""/>
+      <w:lvlJc w:val="left"/>
+      <w:pPr>
+        <w:tabs>
+          <w:tab w:val="num" w:pos="4320"/>
+        </w:tabs>
+        <w:ind w:left="4320" w:hanging="360"/>
+      </w:pPr>
+      <w:rPr>
+        <w:rFonts w:ascii="Wingdings" w:hAnsi="Wingdings" w:hint="default"/>
+        <w:sz w:val="20"/>
+      </w:rPr>
+    </w:lvl>
+    <w:lvl w:ilvl="6" w:tentative="1">
+      <w:start w:val="1"/>
+      <w:numFmt w:val="bullet"/>
+      <w:lvlText w:val=""/>
+      <w:lvlJc w:val="left"/>
+      <w:pPr>
+        <w:tabs>
+          <w:tab w:val="num" w:pos="5040"/>
+        </w:tabs>
+        <w:ind w:left="5040" w:hanging="360"/>
+      </w:pPr>
+      <w:rPr>
+        <w:rFonts w:ascii="Wingdings" w:hAnsi="Wingdings" w:hint="default"/>
+        <w:sz w:val="20"/>
+      </w:rPr>
+    </w:lvl>
+    <w:lvl w:ilvl="7" w:tentative="1">
+      <w:start w:val="1"/>
+      <w:numFmt w:val="bullet"/>
+      <w:lvlText w:val=""/>
+      <w:lvlJc w:val="left"/>
+      <w:pPr>
+        <w:tabs>
+          <w:tab w:val="num" w:pos="5760"/>
+        </w:tabs>
+        <w:ind w:left="5760" w:hanging="360"/>
+      </w:pPr>
+      <w:rPr>
+        <w:rFonts w:ascii="Wingdings" w:hAnsi="Wingdings" w:hint="default"/>
+        <w:sz w:val="20"/>
+      </w:rPr>
+    </w:lvl>
+    <w:lvl w:ilvl="8" w:tentative="1">
+      <w:start w:val="1"/>
+      <w:numFmt w:val="bullet"/>
+      <w:lvlText w:val=""/>
+      <w:lvlJc w:val="left"/>
+      <w:pPr>
+        <w:tabs>
+          <w:tab w:val="num" w:pos="6480"/>
+        </w:tabs>
+        <w:ind w:left="6480" w:hanging="360"/>
+      </w:pPr>
+      <w:rPr>
+        <w:rFonts w:ascii="Wingdings" w:hAnsi="Wingdings" w:hint="default"/>
+        <w:sz w:val="20"/>
+      </w:rPr>
+    </w:lvl>
+  </w:abstractNum>
   <w:num w:numId="1">
-    <w:abstractNumId w:val="11"/>
+    <w:abstractNumId w:val="15"/>
   </w:num>
   <w:num w:numId="2">
-    <w:abstractNumId w:val="10"/>
+    <w:abstractNumId w:val="13"/>
   </w:num>
   <w:num w:numId="3">
     <w:abstractNumId w:val="9"/>
@@ -1145,6 +3869,30 @@
   </w:num>
   <w:num w:numId="12">
     <w:abstractNumId w:val="0"/>
+  </w:num>
+  <w:num w:numId="13">
+    <w:abstractNumId w:val="17"/>
+  </w:num>
+  <w:num w:numId="14">
+    <w:abstractNumId w:val="10"/>
+  </w:num>
+  <w:num w:numId="15">
+    <w:abstractNumId w:val="18"/>
+  </w:num>
+  <w:num w:numId="16">
+    <w:abstractNumId w:val="14"/>
+  </w:num>
+  <w:num w:numId="17">
+    <w:abstractNumId w:val="19"/>
+  </w:num>
+  <w:num w:numId="18">
+    <w:abstractNumId w:val="11"/>
+  </w:num>
+  <w:num w:numId="19">
+    <w:abstractNumId w:val="16"/>
+  </w:num>
+  <w:num w:numId="20">
+    <w:abstractNumId w:val="12"/>
   </w:num>
 </w:numbering>
 </file>
@@ -2175,6 +4923,41 @@
       <w:sz w:val="24"/>
     </w:rPr>
   </w:style>
+  <w:style w:type="table" w:styleId="TableGrid">
+    <w:name w:val="Table Grid"/>
+    <w:basedOn w:val="TableNormal"/>
+    <w:uiPriority w:val="39"/>
+    <w:rsid w:val="006B13A4"/>
+    <w:pPr>
+      <w:spacing w:after="0" w:line="240" w:lineRule="auto"/>
+    </w:pPr>
+    <w:tblPr>
+      <w:tblBorders>
+        <w:top w:val="single" w:sz="4" w:space="0" w:color="auto"/>
+        <w:left w:val="single" w:sz="4" w:space="0" w:color="auto"/>
+        <w:bottom w:val="single" w:sz="4" w:space="0" w:color="auto"/>
+        <w:right w:val="single" w:sz="4" w:space="0" w:color="auto"/>
+        <w:insideH w:val="single" w:sz="4" w:space="0" w:color="auto"/>
+        <w:insideV w:val="single" w:sz="4" w:space="0" w:color="auto"/>
+      </w:tblBorders>
+    </w:tblPr>
+  </w:style>
+  <w:style w:type="paragraph" w:styleId="NormalWeb">
+    <w:name w:val="Normal (Web)"/>
+    <w:basedOn w:val="Normal"/>
+    <w:uiPriority w:val="99"/>
+    <w:semiHidden/>
+    <w:unhideWhenUsed/>
+    <w:rsid w:val="006B13A4"/>
+    <w:pPr>
+      <w:spacing w:before="100" w:beforeAutospacing="1" w:after="100" w:afterAutospacing="1" w:line="240" w:lineRule="auto"/>
+    </w:pPr>
+    <w:rPr>
+      <w:rFonts w:ascii="Times New Roman" w:eastAsia="Times New Roman" w:hAnsi="Times New Roman" w:cs="Times New Roman"/>
+      <w:szCs w:val="24"/>
+      <w:lang w:eastAsia="fi-FI"/>
+    </w:rPr>
+  </w:style>
 </w:styles>
 </file>
 
@@ -2444,7 +5227,7 @@
 </file>
 
 <file path=customXml/itemProps1.xml><?xml version="1.0" encoding="utf-8"?>
-<ds:datastoreItem xmlns:ds="http://schemas.openxmlformats.org/officeDocument/2006/customXml" ds:itemID="{2ED49D4F-F711-4B90-97DD-BC92613EE95A}">
+<ds:datastoreItem xmlns:ds="http://schemas.openxmlformats.org/officeDocument/2006/customXml" ds:itemID="{EF32565A-9D8A-4489-AA7D-156289FD8B88}">
   <ds:schemaRefs>
     <ds:schemaRef ds:uri="http://schemas.openxmlformats.org/officeDocument/2006/bibliography"/>
   </ds:schemaRefs>

--- a/Tietokannat harjoitustyö.docx
+++ b/Tietokannat harjoitustyö.docx
@@ -178,7 +178,7 @@
         <w:pStyle w:val="Kansi14"/>
       </w:pPr>
       <w:r>
-        <w:t>ICT</w:t>
+        <w:t>Tieto- ja viestintätekniikan koulutusohjelma</w:t>
       </w:r>
     </w:p>
     <w:p>
@@ -186,13 +186,8 @@
         <w:pStyle w:val="Kansi14"/>
       </w:pPr>
       <w:r>
-        <w:t>Ohjelmistotekniikka</w:t>
-      </w:r>
-    </w:p>
-    <w:p>
-      <w:pPr>
-        <w:pStyle w:val="Kansi14"/>
-      </w:pPr>
+        <w:t>Tekniikan- ja liikenteenala</w:t>
+      </w:r>
     </w:p>
     <w:p>
       <w:pPr>
@@ -451,15 +446,18 @@
     </w:p>
     <w:p>
       <w:r>
-        <w:t xml:space="preserve">Ohjelmisto tehdään Jyväskylän Logistiikkakeskukselle ja sen on tarkoitus toimia rahtikirjanpito- sekä kuljetustenseurantajärjestelmänä. Tavoitteena on hallita ja hakea tietoa siitä, kuinka paljon ja minkälaista materiaalia Logistiikkakeskukseen päivittäin saapuu. Sovelluksen pitää pystyä tuottamaan </w:t>
-      </w:r>
-      <w:proofErr w:type="spellStart"/>
-      <w:r>
-        <w:t>erillaisia</w:t>
-      </w:r>
-      <w:proofErr w:type="spellEnd"/>
-      <w:r>
-        <w:t xml:space="preserve"> raportteja mm. kuljetusten määristä, materiaaleista, ajankohdista sekä poikkeuksista ja häiriöistä kuormien purkutilanteissa.</w:t>
+        <w:t>Ohjelmisto tehdään Jyväskylän Logistiikkakeskukselle ja sen on tarkoitus toimia rahtikirjanpito- sekä kuljetustenseurantajärjestelmänä. Tavoitteena on hallita ja hakea tietoa siitä, kuinka paljon ja minkälaista materiaalia Logistiikkakeskukseen päivittäin saapuu. Sovelluk</w:t>
+      </w:r>
+      <w:r>
+        <w:t>sen pitää pystyä tuottamaan eri</w:t>
+      </w:r>
+      <w:r>
+        <w:t xml:space="preserve">laisia raportteja mm. </w:t>
+      </w:r>
+      <w:bookmarkStart w:id="0" w:name="_GoBack"/>
+      <w:bookmarkEnd w:id="0"/>
+      <w:r>
+        <w:t>kuljetusten määristä, materiaaleista, ajankohdista sekä poikkeuksista ja häiriöistä kuormien purkutilanteissa.</w:t>
       </w:r>
     </w:p>
     <w:p>
@@ -621,8 +619,6 @@
         <w:lastRenderedPageBreak/>
         <w:t>Taulut:</w:t>
       </w:r>
-      <w:bookmarkStart w:id="0" w:name="_GoBack"/>
-      <w:bookmarkEnd w:id="0"/>
     </w:p>
     <w:tbl>
       <w:tblPr>
@@ -5227,7 +5223,7 @@
 </file>
 
 <file path=customXml/itemProps1.xml><?xml version="1.0" encoding="utf-8"?>
-<ds:datastoreItem xmlns:ds="http://schemas.openxmlformats.org/officeDocument/2006/customXml" ds:itemID="{EF32565A-9D8A-4489-AA7D-156289FD8B88}">
+<ds:datastoreItem xmlns:ds="http://schemas.openxmlformats.org/officeDocument/2006/customXml" ds:itemID="{C63A703C-ED1C-4E8F-9606-E75CE02ECA73}">
   <ds:schemaRefs>
     <ds:schemaRef ds:uri="http://schemas.openxmlformats.org/officeDocument/2006/bibliography"/>
   </ds:schemaRefs>

--- a/Tietokannat harjoitustyö.docx
+++ b/Tietokannat harjoitustyö.docx
@@ -350,6 +350,12 @@
       <w:r>
         <w:t xml:space="preserve"> Ohjelman kaatuilu hidasti suuresti harjoitustyön etenemistä.</w:t>
       </w:r>
+      <w:r>
+        <w:t xml:space="preserve"> Aikamme taisteltuamme </w:t>
+      </w:r>
+      <w:r>
+        <w:t>jätimme käyttöliittymän siihen muotoon mikä se nyt on, ettei se mene täysin solmuun, koska merkit olivat sellaiset.</w:t>
+      </w:r>
     </w:p>
     <w:p>
       <w:pPr>
@@ -422,7 +428,6 @@
         <w:pStyle w:val="Kappaleotsikko"/>
       </w:pPr>
       <w:r>
-        <w:lastRenderedPageBreak/>
         <w:t>Vaatimusmäärittely</w:t>
       </w:r>
     </w:p>
@@ -452,12 +457,7 @@
         <w:t>sen pitää pystyä tuottamaan eri</w:t>
       </w:r>
       <w:r>
-        <w:t xml:space="preserve">laisia raportteja mm. </w:t>
-      </w:r>
-      <w:bookmarkStart w:id="0" w:name="_GoBack"/>
-      <w:bookmarkEnd w:id="0"/>
-      <w:r>
-        <w:t>kuljetusten määristä, materiaaleista, ajankohdista sekä poikkeuksista ja häiriöistä kuormien purkutilanteissa.</w:t>
+        <w:t>laisia raportteja mm. kuljetusten määristä, materiaaleista, ajankohdista sekä poikkeuksista ja häiriöistä kuormien purkutilanteissa.</w:t>
       </w:r>
     </w:p>
     <w:p>
@@ -513,7 +513,6 @@
     <w:p/>
     <w:p>
       <w:r>
-        <w:lastRenderedPageBreak/>
         <w:t>Tärkeitä toimintoja ovat:</w:t>
       </w:r>
     </w:p>
@@ -629,7 +628,7 @@
       <w:tblGrid>
         <w:gridCol w:w="2439"/>
         <w:gridCol w:w="3511"/>
-        <w:gridCol w:w="2000"/>
+        <w:gridCol w:w="1550"/>
       </w:tblGrid>
       <w:tr>
         <w:trPr>
@@ -1488,7 +1487,6 @@
             <w:pPr>
               <w:spacing w:before="100" w:beforeAutospacing="1" w:after="100" w:afterAutospacing="1" w:line="240" w:lineRule="auto"/>
               <w:ind w:left="720"/>
-              <w:jc w:val="center"/>
               <w:rPr>
                 <w:rFonts w:ascii="Times New Roman" w:eastAsia="Times New Roman" w:hAnsi="Times New Roman" w:cs="Times New Roman"/>
                 <w:szCs w:val="24"/>
@@ -1498,9 +1496,8 @@
             <w:r>
               <w:t>Ryhmä</w:t>
             </w:r>
-            <w:r>
-              <w:t>:</w:t>
-            </w:r>
+            <w:bookmarkStart w:id="0" w:name="_GoBack"/>
+            <w:bookmarkEnd w:id="0"/>
           </w:p>
         </w:tc>
         <w:tc>
@@ -1510,7 +1507,6 @@
           <w:p>
             <w:pPr>
               <w:spacing w:before="100" w:beforeAutospacing="1" w:after="100" w:afterAutospacing="1" w:line="240" w:lineRule="auto"/>
-              <w:ind w:left="720"/>
               <w:jc w:val="center"/>
               <w:rPr>
                 <w:rFonts w:ascii="Times New Roman" w:eastAsia="Times New Roman" w:hAnsi="Times New Roman" w:cs="Times New Roman"/>
@@ -1520,9 +1516,6 @@
             </w:pPr>
             <w:r>
               <w:t>Rahdinosa</w:t>
-            </w:r>
-            <w:r>
-              <w:t>:</w:t>
             </w:r>
           </w:p>
         </w:tc>
@@ -1533,8 +1526,6 @@
           <w:p>
             <w:pPr>
               <w:spacing w:before="100" w:beforeAutospacing="1" w:after="100" w:afterAutospacing="1" w:line="240" w:lineRule="auto"/>
-              <w:ind w:left="720"/>
-              <w:jc w:val="center"/>
               <w:rPr>
                 <w:rFonts w:ascii="Times New Roman" w:eastAsia="Times New Roman" w:hAnsi="Times New Roman" w:cs="Times New Roman"/>
                 <w:szCs w:val="24"/>
@@ -1543,16 +1534,13 @@
             </w:pPr>
             <w:r>
               <w:t>Materiaali</w:t>
-            </w:r>
-            <w:r>
-              <w:t>:</w:t>
             </w:r>
           </w:p>
         </w:tc>
       </w:tr>
       <w:tr>
         <w:trPr>
-          <w:trHeight w:val="1443"/>
+          <w:trHeight w:val="980"/>
         </w:trPr>
         <w:tc>
           <w:tcPr>
@@ -1770,7 +1758,6 @@
           <w:p>
             <w:pPr>
               <w:spacing w:before="100" w:beforeAutospacing="1" w:after="100" w:afterAutospacing="1" w:line="240" w:lineRule="auto"/>
-              <w:ind w:left="720"/>
               <w:jc w:val="center"/>
             </w:pPr>
             <w:r>
@@ -1785,7 +1772,6 @@
           <w:p>
             <w:pPr>
               <w:spacing w:before="100" w:beforeAutospacing="1" w:after="100" w:afterAutospacing="1" w:line="240" w:lineRule="auto"/>
-              <w:ind w:left="720"/>
               <w:jc w:val="center"/>
             </w:pPr>
             <w:r>
@@ -5223,7 +5209,7 @@
 </file>
 
 <file path=customXml/itemProps1.xml><?xml version="1.0" encoding="utf-8"?>
-<ds:datastoreItem xmlns:ds="http://schemas.openxmlformats.org/officeDocument/2006/customXml" ds:itemID="{C63A703C-ED1C-4E8F-9606-E75CE02ECA73}">
+<ds:datastoreItem xmlns:ds="http://schemas.openxmlformats.org/officeDocument/2006/customXml" ds:itemID="{6CFCFCDA-FE18-49DB-B408-D36C5D68F716}">
   <ds:schemaRefs>
     <ds:schemaRef ds:uri="http://schemas.openxmlformats.org/officeDocument/2006/bibliography"/>
   </ds:schemaRefs>
